--- a/Word/bin/Release/resume.docx
+++ b/Word/bin/Release/resume.docx
@@ -70,7 +70,7 @@
                                     <pic:cNvPicPr/>
                                   </pic:nvPicPr>
                                   <pic:blipFill>
-                                    <a:blip r:embed="R0ffe04baf36e40cf"/>
+                                    <a:blip r:embed="R0b23d63d790a4404"/>
                                     <a:stretch/>
                                   </pic:blipFill>
                                   <pic:spPr>
@@ -130,7 +130,7 @@
                                     <pic:cNvPicPr/>
                                   </pic:nvPicPr>
                                   <pic:blipFill>
-                                    <a:blip r:embed="Rdf3d0c48ba7b4a67"/>
+                                    <a:blip r:embed="R73b5edb1d55d4348"/>
                                     <a:stretch/>
                                   </pic:blipFill>
                                   <pic:spPr>
@@ -190,7 +190,7 @@
                                     <pic:cNvPicPr/>
                                   </pic:nvPicPr>
                                   <pic:blipFill>
-                                    <a:blip r:embed="R85f473c212f84f7e"/>
+                                    <a:blip r:embed="Reba29e34446b442a"/>
                                     <a:stretch/>
                                   </pic:blipFill>
                                   <pic:spPr>
@@ -253,7 +253,7 @@
                                     <pic:cNvPicPr/>
                                   </pic:nvPicPr>
                                   <pic:blipFill>
-                                    <a:blip r:embed="Rf21bfccfb431401d"/>
+                                    <a:blip r:embed="Rd9b2a9e996724341"/>
                                     <a:stretch/>
                                   </pic:blipFill>
                                   <pic:spPr>
@@ -277,7 +277,7 @@
                   <w:r>
                     <w:t xml:space="preserve">  </w:t>
                   </w:r>
-                  <w:hyperlink r:id="R162610f399fc478b">
+                  <w:hyperlink r:id="Re6ae89dfa1894127">
                     <w:r>
                       <w:rPr>
                         <w:color w:val="000000"/>
@@ -316,7 +316,7 @@
                                     <pic:cNvPicPr/>
                                   </pic:nvPicPr>
                                   <pic:blipFill>
-                                    <a:blip r:embed="Rb00f1966f381436c"/>
+                                    <a:blip r:embed="R7ab9c21629264a67"/>
                                     <a:stretch/>
                                   </pic:blipFill>
                                   <pic:spPr>
@@ -340,7 +340,7 @@
                   <w:r>
                     <w:t xml:space="preserve">  </w:t>
                   </w:r>
-                  <w:hyperlink r:id="R15723cfdbc7848c4">
+                  <w:hyperlink r:id="Rde633a2170864164">
                     <w:r>
                       <w:rPr>
                         <w:color w:val="000000"/>
@@ -379,7 +379,7 @@
                                     <pic:cNvPicPr/>
                                   </pic:nvPicPr>
                                   <pic:blipFill>
-                                    <a:blip r:embed="R19f99958a7474a91"/>
+                                    <a:blip r:embed="R34d47ea03b004769"/>
                                     <a:stretch/>
                                   </pic:blipFill>
                                   <pic:spPr>
@@ -403,7 +403,7 @@
                   <w:r>
                     <w:t xml:space="preserve">  </w:t>
                   </w:r>
-                  <w:hyperlink r:id="R0aa29dcd2d4649ed">
+                  <w:hyperlink r:id="R5954fd47d3d14b06">
                     <w:r>
                       <w:rPr>
                         <w:color w:val="000000"/>
@@ -496,7 +496,7 @@
                 <w:sz w:val="22"/>
                 <w:szCs w:val="22"/>
               </w:rPr>
-              <w:t>A Red River College(RRC) student with all As (GPA: 4.23)</w:t>
+              <w:t>An honor roll Business Information Technology (BIT) student at Red River College with many awards, scholarships and outstanding achievements</w:t>
             </w:r>
           </w:p>
           <w:p>
@@ -516,7 +516,7 @@
                 <w:sz w:val="22"/>
                 <w:szCs w:val="22"/>
               </w:rPr>
-              <w:t>A flexible, fast learner, and a supportive leader with the ability to categorize and automate software development process</w:t>
+              <w:t>A software engineer with an Electrical Engineering background and 1.5-year experience in a global company</w:t>
             </w:r>
           </w:p>
           <w:p>
@@ -536,7 +536,7 @@
                 <w:sz w:val="22"/>
                 <w:szCs w:val="22"/>
               </w:rPr>
-              <w:t>Wide knowledge in various areas such as embedded systems, mobile platforms, database, web and application development with one-year experience as an automotive software engineer in a global company</w:t>
+              <w:t>An active GitHub contributor and an excellent tutor with a passion in sharing his knowledge</w:t>
             </w:r>
           </w:p>
           <w:p>
@@ -556,7 +556,7 @@
                 <w:sz w:val="22"/>
                 <w:szCs w:val="22"/>
               </w:rPr>
-              <w:t>Strong analytical, problem solving, decision making, organizational, time management and multi-tasking skills under high pressure (4 projects at the same time)</w:t>
+              <w:t>A fast learner, and a supportive leader with the ability to categorize and automate software development process</w:t>
             </w:r>
           </w:p>
           <w:p>
@@ -576,9 +576,965 @@
                 <w:sz w:val="22"/>
                 <w:szCs w:val="22"/>
               </w:rPr>
-              <w:t>Strong interpersonal and communication skills achieved from multi-cultural workplace (Chinese and German)</w:t>
+              <w:t>Wide knowledge in various areas such as embedded systems, mobile platforms, database, web/application development, games and graphic designs</w:t>
             </w:r>
           </w:p>
+          <w:p>
+            <w:pPr>
+              <w:numPr>
+                <w:ilvl w:val="0"/>
+                <w:numId w:val="1"/>
+              </w:numPr>
+              <w:jc w:val="left"/>
+              <w:ind w:hanging="200" w:left="300"/>
+              <w:spacing w:before="0" w:after="5"/>
+            </w:pPr>
+            <w:r>
+              <w:rPr>
+                <w:color w:val="000000"/>
+                <w:rFonts w:ascii="Calibri (Body)" w:hAnsi="Calibri (Body)" w:cs="Calibri (Body)" w:eastAsia="Calibri (Body)"/>
+                <w:sz w:val="22"/>
+                <w:szCs w:val="22"/>
+              </w:rPr>
+              <w:t>Strong communication skills achieved from multi-cultural workplace (Chinese and German)</w:t>
+            </w:r>
+          </w:p>
+          <w:p>
+            <w:pPr>
+              <w:numPr>
+                <w:ilvl w:val="0"/>
+                <w:numId w:val="1"/>
+              </w:numPr>
+              <w:jc w:val="left"/>
+              <w:ind w:hanging="200" w:left="300"/>
+              <w:spacing w:before="0" w:after="5"/>
+            </w:pPr>
+            <w:r>
+              <w:rPr>
+                <w:color w:val="000000"/>
+                <w:rFonts w:ascii="Calibri (Body)" w:hAnsi="Calibri (Body)" w:cs="Calibri (Body)" w:eastAsia="Calibri (Body)"/>
+                <w:sz w:val="22"/>
+                <w:szCs w:val="22"/>
+              </w:rPr>
+              <w:t>Proven success in achieving outcomes under pressure managing multiple projects and responding to varying needs of multidisciplinary teams simultaneously</w:t>
+            </w:r>
+          </w:p>
+        </w:tc>
+      </w:tr>
+      <w:tr>
+        <w:trPr/>
+        <w:tc>
+          <w:tcPr/>
+          <w:p>
+            <w:pPr>
+              <w:rPr>
+                <w:color w:val="000000"/>
+                <w:rFonts w:ascii="Calibri (Body)" w:hAnsi="Calibri (Body)" w:cs="Calibri (Body)" w:eastAsia="Calibri (Body)"/>
+                <w:sz w:val="10"/>
+                <w:szCs w:val="10"/>
+              </w:rPr>
+              <w:jc w:val="left"/>
+              <w:spacing w:before="0" w:after="0"/>
+            </w:pPr>
+            <w:r>
+              <w:t xml:space="preserve"> </w:t>
+            </w:r>
+          </w:p>
+        </w:tc>
+      </w:tr>
+      <w:tr>
+        <w:trPr/>
+        <w:tc>
+          <w:tcPr>
+            <w:tcBorders>
+              <w:top w:val="single" w:sz="16" w:space="0" w:color="000000"/>
+              <w:bottom w:val="single" w:sz="16" w:space="0" w:color="000000"/>
+            </w:tcBorders>
+            <w:gridSpan w:val="2"/>
+          </w:tcPr>
+          <w:p>
+            <w:pPr>
+              <w:jc w:val="left"/>
+              <w:spacing w:before="20" w:after="20"/>
+            </w:pPr>
+            <w:r>
+              <w:rPr>
+                <w:b w:val="1"/>
+                <w:bCs w:val="1"/>
+                <w:color w:val="000000"/>
+                <w:rFonts w:ascii="Calibri (Body)" w:hAnsi="Calibri (Body)" w:cs="Calibri (Body)" w:eastAsia="Calibri (Body)"/>
+                <w:sz w:val="22"/>
+                <w:szCs w:val="22"/>
+              </w:rPr>
+              <w:t>WORKS AND RELATED EXPERIENCES</w:t>
+            </w:r>
+          </w:p>
+        </w:tc>
+      </w:tr>
+      <w:tr>
+        <w:trPr/>
+        <w:tc>
+          <w:tcPr>
+            <w:tcW w:type="pct" w:w="5000"/>
+            <w:tcBorders>
+              <w:insideH w:val="single" w:sz="8" w:space="0" w:color="00FF00"/>
+            </w:tcBorders>
+            <w:gridSpan w:val="2"/>
+          </w:tcPr>
+          <w:tbl>
+            <w:tblPr>
+              <w:tblW w:type="pct" w:w="5000"/>
+            </w:tblPr>
+            <w:tr>
+              <w:trPr/>
+              <w:tc>
+                <w:tcPr>
+                  <w:tcW w:type="pct" w:w="3350"/>
+                </w:tcPr>
+                <w:p>
+                  <w:pPr>
+                    <w:jc w:val="left"/>
+                    <w:spacing w:before="80" w:after="20"/>
+                  </w:pPr>
+                  <w:r>
+                    <w:rPr>
+                      <w:b w:val="1"/>
+                      <w:bCs w:val="1"/>
+                      <w:color w:val="000000"/>
+                      <w:rFonts w:ascii="Calibri (Body)" w:hAnsi="Calibri (Body)" w:cs="Calibri (Body)" w:eastAsia="Calibri (Body)"/>
+                      <w:sz w:val="24"/>
+                      <w:szCs w:val="24"/>
+                    </w:rPr>
+                    <w:t>Researcher</w:t>
+                  </w:r>
+                </w:p>
+              </w:tc>
+              <w:tc>
+                <w:tcPr>
+                  <w:tcW w:type="pct" w:w="1650"/>
+                </w:tcPr>
+                <w:p>
+                  <w:pPr>
+                    <w:jc w:val="right"/>
+                    <w:spacing w:before="80" w:after="0"/>
+                  </w:pPr>
+                  <w:r>
+                    <w:rPr>
+                      <w:color w:val="000000"/>
+                      <w:rFonts w:ascii="Calibri (Body)" w:hAnsi="Calibri (Body)" w:cs="Calibri (Body)" w:eastAsia="Calibri (Body)"/>
+                      <w:i w:val="1"/>
+                      <w:iCs w:val="1"/>
+                      <w:sz w:val="22"/>
+                      <w:szCs w:val="22"/>
+                    </w:rPr>
+                    <w:t>June 2018 - Currently</w:t>
+                  </w:r>
+                </w:p>
+              </w:tc>
+            </w:tr>
+            <w:tr>
+              <w:trPr/>
+              <w:tc>
+                <w:tcPr>
+                  <w:gridSpan w:val="2"/>
+                </w:tcPr>
+                <w:p>
+                  <w:pPr>
+                    <w:jc w:val="left"/>
+                    <w:ind w:left="300"/>
+                    <w:spacing w:before="0" w:after="20"/>
+                  </w:pPr>
+                  <w:r>
+                    <w:rPr>
+                      <w:color w:val="000000"/>
+                      <w:rFonts w:ascii="Calibri (Body)" w:hAnsi="Calibri (Body)" w:cs="Calibri (Body)" w:eastAsia="Calibri (Body)"/>
+                      <w:i w:val="1"/>
+                      <w:iCs w:val="1"/>
+                      <w:sz w:val="22"/>
+                      <w:szCs w:val="22"/>
+                    </w:rPr>
+                    <w:t>ACE Project Space, Red River College, Winnipeg, MB, Canada</w:t>
+                  </w:r>
+                </w:p>
+                <w:p>
+                  <w:pPr>
+                    <w:numPr>
+                      <w:ilvl w:val="0"/>
+                      <w:numId w:val="1"/>
+                    </w:numPr>
+                    <w:jc w:val="left"/>
+                    <w:ind w:hanging="200" w:left="300"/>
+                    <w:spacing w:before="0" w:after="5"/>
+                  </w:pPr>
+                  <w:r>
+                    <w:rPr>
+                      <w:color w:val="000000"/>
+                      <w:rFonts w:ascii="Calibri (Body)" w:hAnsi="Calibri (Body)" w:cs="Calibri (Body)" w:eastAsia="Calibri (Body)"/>
+                      <w:sz w:val="22"/>
+                      <w:szCs w:val="22"/>
+                    </w:rPr>
+                    <w:t>Developed project objectives, workplans and implement strategy on the system architect</w:t>
+                  </w:r>
+                </w:p>
+                <w:p>
+                  <w:pPr>
+                    <w:numPr>
+                      <w:ilvl w:val="0"/>
+                      <w:numId w:val="1"/>
+                    </w:numPr>
+                    <w:jc w:val="left"/>
+                    <w:ind w:hanging="200" w:left="300"/>
+                    <w:spacing w:before="0" w:after="5"/>
+                  </w:pPr>
+                  <w:r>
+                    <w:rPr>
+                      <w:color w:val="000000"/>
+                      <w:rFonts w:ascii="Calibri (Body)" w:hAnsi="Calibri (Body)" w:cs="Calibri (Body)" w:eastAsia="Calibri (Body)"/>
+                      <w:sz w:val="22"/>
+                      <w:szCs w:val="22"/>
+                    </w:rPr>
+                    <w:t>Assisted the research team with the most difficult issues such as communications and protocols</w:t>
+                  </w:r>
+                </w:p>
+                <w:p>
+                  <w:pPr>
+                    <w:numPr>
+                      <w:ilvl w:val="0"/>
+                      <w:numId w:val="1"/>
+                    </w:numPr>
+                    <w:jc w:val="left"/>
+                    <w:ind w:hanging="200" w:left="300"/>
+                    <w:spacing w:before="0" w:after="5"/>
+                  </w:pPr>
+                  <w:r>
+                    <w:rPr>
+                      <w:color w:val="000000"/>
+                      <w:rFonts w:ascii="Calibri (Body)" w:hAnsi="Calibri (Body)" w:cs="Calibri (Body)" w:eastAsia="Calibri (Body)"/>
+                      <w:sz w:val="22"/>
+                      <w:szCs w:val="22"/>
+                    </w:rPr>
+                    <w:t>Researched and developed a Bluetooth plug-in for VR applications with Unity, Android Studio and Visual Studio</w:t>
+                  </w:r>
+                </w:p>
+              </w:tc>
+            </w:tr>
+          </w:tbl>
+          <w:p/>
+        </w:tc>
+      </w:tr>
+      <w:tr>
+        <w:trPr/>
+        <w:tc>
+          <w:tcPr>
+            <w:tcW w:type="pct" w:w="5000"/>
+            <w:tcBorders>
+              <w:insideH w:val="single" w:sz="8" w:space="0" w:color="00FF00"/>
+            </w:tcBorders>
+            <w:gridSpan w:val="2"/>
+          </w:tcPr>
+          <w:tbl>
+            <w:tblPr>
+              <w:tblW w:type="pct" w:w="5000"/>
+            </w:tblPr>
+            <w:tr>
+              <w:trPr/>
+              <w:tc>
+                <w:tcPr>
+                  <w:tcW w:type="pct" w:w="3350"/>
+                </w:tcPr>
+                <w:p>
+                  <w:pPr>
+                    <w:jc w:val="left"/>
+                    <w:spacing w:before="80" w:after="20"/>
+                  </w:pPr>
+                  <w:r>
+                    <w:rPr>
+                      <w:b w:val="1"/>
+                      <w:bCs w:val="1"/>
+                      <w:color w:val="000000"/>
+                      <w:rFonts w:ascii="Calibri (Body)" w:hAnsi="Calibri (Body)" w:cs="Calibri (Body)" w:eastAsia="Calibri (Body)"/>
+                      <w:sz w:val="24"/>
+                      <w:szCs w:val="24"/>
+                    </w:rPr>
+                    <w:t>Peer Tutor</w:t>
+                  </w:r>
+                </w:p>
+              </w:tc>
+              <w:tc>
+                <w:tcPr>
+                  <w:tcW w:type="pct" w:w="1650"/>
+                </w:tcPr>
+                <w:p>
+                  <w:pPr>
+                    <w:jc w:val="right"/>
+                    <w:spacing w:before="80" w:after="0"/>
+                  </w:pPr>
+                  <w:r>
+                    <w:rPr>
+                      <w:color w:val="000000"/>
+                      <w:rFonts w:ascii="Calibri (Body)" w:hAnsi="Calibri (Body)" w:cs="Calibri (Body)" w:eastAsia="Calibri (Body)"/>
+                      <w:i w:val="1"/>
+                      <w:iCs w:val="1"/>
+                      <w:sz w:val="22"/>
+                      <w:szCs w:val="22"/>
+                    </w:rPr>
+                    <w:t>January 2018 - Currently</w:t>
+                  </w:r>
+                </w:p>
+              </w:tc>
+            </w:tr>
+            <w:tr>
+              <w:trPr/>
+              <w:tc>
+                <w:tcPr>
+                  <w:gridSpan w:val="2"/>
+                </w:tcPr>
+                <w:p>
+                  <w:pPr>
+                    <w:jc w:val="left"/>
+                    <w:ind w:left="300"/>
+                    <w:spacing w:before="0" w:after="20"/>
+                  </w:pPr>
+                  <w:r>
+                    <w:rPr>
+                      <w:color w:val="000000"/>
+                      <w:rFonts w:ascii="Calibri (Body)" w:hAnsi="Calibri (Body)" w:cs="Calibri (Body)" w:eastAsia="Calibri (Body)"/>
+                      <w:i w:val="1"/>
+                      <w:iCs w:val="1"/>
+                      <w:sz w:val="22"/>
+                      <w:szCs w:val="22"/>
+                    </w:rPr>
+                    <w:t>Red River College, Winnipeg, MB, Canada</w:t>
+                  </w:r>
+                </w:p>
+                <w:p>
+                  <w:pPr>
+                    <w:numPr>
+                      <w:ilvl w:val="0"/>
+                      <w:numId w:val="1"/>
+                    </w:numPr>
+                    <w:jc w:val="left"/>
+                    <w:ind w:hanging="200" w:left="300"/>
+                    <w:spacing w:before="0" w:after="5"/>
+                  </w:pPr>
+                  <w:r>
+                    <w:rPr>
+                      <w:color w:val="000000"/>
+                      <w:rFonts w:ascii="Calibri (Body)" w:hAnsi="Calibri (Body)" w:cs="Calibri (Body)" w:eastAsia="Calibri (Body)"/>
+                      <w:sz w:val="22"/>
+                      <w:szCs w:val="22"/>
+                    </w:rPr>
+                    <w:t>Assisted students with programming skills (Web Development 1, Programming 2)</w:t>
+                  </w:r>
+                </w:p>
+                <w:p>
+                  <w:pPr>
+                    <w:numPr>
+                      <w:ilvl w:val="0"/>
+                      <w:numId w:val="1"/>
+                    </w:numPr>
+                    <w:jc w:val="left"/>
+                    <w:ind w:hanging="200" w:left="300"/>
+                    <w:spacing w:before="0" w:after="5"/>
+                  </w:pPr>
+                  <w:r>
+                    <w:rPr>
+                      <w:color w:val="000000"/>
+                      <w:rFonts w:ascii="Calibri (Body)" w:hAnsi="Calibri (Body)" w:cs="Calibri (Body)" w:eastAsia="Calibri (Body)"/>
+                      <w:sz w:val="22"/>
+                      <w:szCs w:val="22"/>
+                    </w:rPr>
+                    <w:t>Identified and filled out the students’ learning needs by reasoning and visualization</w:t>
+                  </w:r>
+                </w:p>
+              </w:tc>
+            </w:tr>
+          </w:tbl>
+          <w:p/>
+        </w:tc>
+      </w:tr>
+      <w:tr>
+        <w:trPr/>
+        <w:tc>
+          <w:tcPr>
+            <w:tcW w:type="pct" w:w="5000"/>
+            <w:tcBorders>
+              <w:insideH w:val="single" w:sz="8" w:space="0" w:color="00FF00"/>
+            </w:tcBorders>
+            <w:gridSpan w:val="2"/>
+          </w:tcPr>
+          <w:tbl>
+            <w:tblPr>
+              <w:tblW w:type="pct" w:w="5000"/>
+            </w:tblPr>
+            <w:tr>
+              <w:trPr/>
+              <w:tc>
+                <w:tcPr>
+                  <w:tcW w:type="pct" w:w="3350"/>
+                </w:tcPr>
+                <w:p>
+                  <w:pPr>
+                    <w:jc w:val="left"/>
+                    <w:spacing w:before="80" w:after="20"/>
+                  </w:pPr>
+                  <w:r>
+                    <w:rPr>
+                      <w:b w:val="1"/>
+                      <w:bCs w:val="1"/>
+                      <w:color w:val="000000"/>
+                      <w:rFonts w:ascii="Calibri (Body)" w:hAnsi="Calibri (Body)" w:cs="Calibri (Body)" w:eastAsia="Calibri (Body)"/>
+                      <w:sz w:val="24"/>
+                      <w:szCs w:val="24"/>
+                    </w:rPr>
+                    <w:t>Technology Camps Instructor (3 days)</w:t>
+                  </w:r>
+                </w:p>
+              </w:tc>
+              <w:tc>
+                <w:tcPr>
+                  <w:tcW w:type="pct" w:w="1650"/>
+                </w:tcPr>
+                <w:p>
+                  <w:pPr>
+                    <w:jc w:val="right"/>
+                    <w:spacing w:before="80" w:after="0"/>
+                  </w:pPr>
+                  <w:r>
+                    <w:rPr>
+                      <w:color w:val="000000"/>
+                      <w:rFonts w:ascii="Calibri (Body)" w:hAnsi="Calibri (Body)" w:cs="Calibri (Body)" w:eastAsia="Calibri (Body)"/>
+                      <w:i w:val="1"/>
+                      <w:iCs w:val="1"/>
+                      <w:sz w:val="22"/>
+                      <w:szCs w:val="22"/>
+                    </w:rPr>
+                    <w:t>May 2018</w:t>
+                  </w:r>
+                </w:p>
+              </w:tc>
+            </w:tr>
+            <w:tr>
+              <w:trPr/>
+              <w:tc>
+                <w:tcPr>
+                  <w:gridSpan w:val="2"/>
+                </w:tcPr>
+                <w:p>
+                  <w:pPr>
+                    <w:jc w:val="left"/>
+                    <w:ind w:left="300"/>
+                    <w:spacing w:before="0" w:after="20"/>
+                  </w:pPr>
+                  <w:r>
+                    <w:rPr>
+                      <w:color w:val="000000"/>
+                      <w:rFonts w:ascii="Calibri (Body)" w:hAnsi="Calibri (Body)" w:cs="Calibri (Body)" w:eastAsia="Calibri (Body)"/>
+                      <w:i w:val="1"/>
+                      <w:iCs w:val="1"/>
+                      <w:sz w:val="22"/>
+                      <w:szCs w:val="22"/>
+                    </w:rPr>
+                    <w:t>Red River College, Winnipeg, MB, Canada</w:t>
+                  </w:r>
+                </w:p>
+                <w:p>
+                  <w:pPr>
+                    <w:numPr>
+                      <w:ilvl w:val="0"/>
+                      <w:numId w:val="1"/>
+                    </w:numPr>
+                    <w:jc w:val="left"/>
+                    <w:ind w:hanging="200" w:left="300"/>
+                    <w:spacing w:before="0" w:after="5"/>
+                  </w:pPr>
+                  <w:r>
+                    <w:rPr>
+                      <w:color w:val="000000"/>
+                      <w:rFonts w:ascii="Calibri (Body)" w:hAnsi="Calibri (Body)" w:cs="Calibri (Body)" w:eastAsia="Calibri (Body)"/>
+                      <w:sz w:val="22"/>
+                      <w:szCs w:val="22"/>
+                    </w:rPr>
+                    <w:t>Explained the technologies used in Web Development, Database. Networking and Web Security</w:t>
+                  </w:r>
+                </w:p>
+                <w:p>
+                  <w:pPr>
+                    <w:numPr>
+                      <w:ilvl w:val="0"/>
+                      <w:numId w:val="1"/>
+                    </w:numPr>
+                    <w:jc w:val="left"/>
+                    <w:ind w:hanging="200" w:left="300"/>
+                    <w:spacing w:before="0" w:after="5"/>
+                  </w:pPr>
+                  <w:r>
+                    <w:rPr>
+                      <w:color w:val="000000"/>
+                      <w:rFonts w:ascii="Calibri (Body)" w:hAnsi="Calibri (Body)" w:cs="Calibri (Body)" w:eastAsia="Calibri (Body)"/>
+                      <w:sz w:val="22"/>
+                      <w:szCs w:val="22"/>
+                    </w:rPr>
+                    <w:t>Led the discussion about ethical hacking and build up a simple website with database</w:t>
+                  </w:r>
+                </w:p>
+              </w:tc>
+            </w:tr>
+          </w:tbl>
+          <w:p/>
+        </w:tc>
+      </w:tr>
+      <w:tr>
+        <w:trPr/>
+        <w:tc>
+          <w:tcPr>
+            <w:tcW w:type="pct" w:w="5000"/>
+            <w:tcBorders>
+              <w:insideH w:val="single" w:sz="8" w:space="0" w:color="00FF00"/>
+            </w:tcBorders>
+            <w:gridSpan w:val="2"/>
+          </w:tcPr>
+          <w:tbl>
+            <w:tblPr>
+              <w:tblW w:type="pct" w:w="5000"/>
+            </w:tblPr>
+            <w:tr>
+              <w:trPr/>
+              <w:tc>
+                <w:tcPr>
+                  <w:tcW w:type="pct" w:w="3350"/>
+                </w:tcPr>
+                <w:p>
+                  <w:pPr>
+                    <w:jc w:val="left"/>
+                    <w:spacing w:before="80" w:after="20"/>
+                  </w:pPr>
+                  <w:r>
+                    <w:rPr>
+                      <w:b w:val="1"/>
+                      <w:bCs w:val="1"/>
+                      <w:color w:val="000000"/>
+                      <w:rFonts w:ascii="Calibri (Body)" w:hAnsi="Calibri (Body)" w:cs="Calibri (Body)" w:eastAsia="Calibri (Body)"/>
+                      <w:sz w:val="24"/>
+                      <w:szCs w:val="24"/>
+                    </w:rPr>
+                    <w:t>Embedded Software Engineer</w:t>
+                  </w:r>
+                </w:p>
+              </w:tc>
+              <w:tc>
+                <w:tcPr>
+                  <w:tcW w:type="pct" w:w="1650"/>
+                </w:tcPr>
+                <w:p>
+                  <w:pPr>
+                    <w:jc w:val="right"/>
+                    <w:spacing w:before="80" w:after="0"/>
+                  </w:pPr>
+                  <w:r>
+                    <w:rPr>
+                      <w:color w:val="000000"/>
+                      <w:rFonts w:ascii="Calibri (Body)" w:hAnsi="Calibri (Body)" w:cs="Calibri (Body)" w:eastAsia="Calibri (Body)"/>
+                      <w:i w:val="1"/>
+                      <w:iCs w:val="1"/>
+                      <w:sz w:val="22"/>
+                      <w:szCs w:val="22"/>
+                    </w:rPr>
+                    <w:t>May 2016 – July 2017</w:t>
+                  </w:r>
+                </w:p>
+              </w:tc>
+            </w:tr>
+            <w:tr>
+              <w:trPr/>
+              <w:tc>
+                <w:tcPr>
+                  <w:gridSpan w:val="2"/>
+                </w:tcPr>
+                <w:p>
+                  <w:pPr>
+                    <w:jc w:val="left"/>
+                    <w:ind w:left="300"/>
+                    <w:spacing w:before="0" w:after="20"/>
+                  </w:pPr>
+                  <w:r>
+                    <w:rPr>
+                      <w:color w:val="000000"/>
+                      <w:rFonts w:ascii="Calibri (Body)" w:hAnsi="Calibri (Body)" w:cs="Calibri (Body)" w:eastAsia="Calibri (Body)"/>
+                      <w:i w:val="1"/>
+                      <w:iCs w:val="1"/>
+                      <w:sz w:val="22"/>
+                      <w:szCs w:val="22"/>
+                    </w:rPr>
+                    <w:t>HELLA, Ho Chi Minh city, Vietnam</w:t>
+                  </w:r>
+                </w:p>
+                <w:p>
+                  <w:pPr>
+                    <w:numPr>
+                      <w:ilvl w:val="0"/>
+                      <w:numId w:val="1"/>
+                    </w:numPr>
+                    <w:jc w:val="left"/>
+                    <w:ind w:hanging="200" w:left="300"/>
+                    <w:spacing w:before="0" w:after="5"/>
+                  </w:pPr>
+                  <w:r>
+                    <w:rPr>
+                      <w:color w:val="000000"/>
+                      <w:rFonts w:ascii="Calibri (Body)" w:hAnsi="Calibri (Body)" w:cs="Calibri (Body)" w:eastAsia="Calibri (Body)"/>
+                      <w:sz w:val="22"/>
+                      <w:szCs w:val="22"/>
+                    </w:rPr>
+                    <w:t>Offered a promotion and invited by Chinese engineers to be a team leader on Radio Frequency Receiver technology</w:t>
+                  </w:r>
+                </w:p>
+                <w:p>
+                  <w:pPr>
+                    <w:numPr>
+                      <w:ilvl w:val="0"/>
+                      <w:numId w:val="1"/>
+                    </w:numPr>
+                    <w:jc w:val="left"/>
+                    <w:ind w:hanging="200" w:left="300"/>
+                    <w:spacing w:before="0" w:after="5"/>
+                  </w:pPr>
+                  <w:r>
+                    <w:rPr>
+                      <w:color w:val="000000"/>
+                      <w:rFonts w:ascii="Calibri (Body)" w:hAnsi="Calibri (Body)" w:cs="Calibri (Body)" w:eastAsia="Calibri (Body)"/>
+                      <w:sz w:val="22"/>
+                      <w:szCs w:val="22"/>
+                    </w:rPr>
+                    <w:t>Performed software design, maintenance, bugs fix in 4 projects at the same time</w:t>
+                  </w:r>
+                </w:p>
+                <w:p>
+                  <w:pPr>
+                    <w:numPr>
+                      <w:ilvl w:val="0"/>
+                      <w:numId w:val="1"/>
+                    </w:numPr>
+                    <w:jc w:val="left"/>
+                    <w:ind w:hanging="200" w:left="300"/>
+                    <w:spacing w:before="0" w:after="5"/>
+                  </w:pPr>
+                  <w:r>
+                    <w:rPr>
+                      <w:color w:val="000000"/>
+                      <w:rFonts w:ascii="Calibri (Body)" w:hAnsi="Calibri (Body)" w:cs="Calibri (Body)" w:eastAsia="Calibri (Body)"/>
+                      <w:sz w:val="22"/>
+                      <w:szCs w:val="22"/>
+                    </w:rPr>
+                    <w:t>Completed one of Chinese customer projects from the first phase to the Start-Of-Production (SOP)</w:t>
+                  </w:r>
+                </w:p>
+                <w:p>
+                  <w:pPr>
+                    <w:numPr>
+                      <w:ilvl w:val="0"/>
+                      <w:numId w:val="1"/>
+                    </w:numPr>
+                    <w:jc w:val="left"/>
+                    <w:ind w:hanging="200" w:left="300"/>
+                    <w:spacing w:before="0" w:after="5"/>
+                  </w:pPr>
+                  <w:r>
+                    <w:rPr>
+                      <w:color w:val="000000"/>
+                      <w:rFonts w:ascii="Calibri (Body)" w:hAnsi="Calibri (Body)" w:cs="Calibri (Body)" w:eastAsia="Calibri (Body)"/>
+                      <w:sz w:val="22"/>
+                      <w:szCs w:val="22"/>
+                    </w:rPr>
+                    <w:t>Supported a German system engineer to debug remotely on the first demonstration of NFC in Germany</w:t>
+                  </w:r>
+                </w:p>
+              </w:tc>
+            </w:tr>
+          </w:tbl>
+          <w:p/>
+        </w:tc>
+      </w:tr>
+      <w:tr>
+        <w:trPr/>
+        <w:tc>
+          <w:tcPr>
+            <w:tcW w:type="pct" w:w="5000"/>
+            <w:tcBorders>
+              <w:insideH w:val="single" w:sz="8" w:space="0" w:color="00FF00"/>
+            </w:tcBorders>
+            <w:gridSpan w:val="2"/>
+          </w:tcPr>
+          <w:tbl>
+            <w:tblPr>
+              <w:tblW w:type="pct" w:w="5000"/>
+            </w:tblPr>
+            <w:tr>
+              <w:trPr/>
+              <w:tc>
+                <w:tcPr>
+                  <w:tcW w:type="pct" w:w="3350"/>
+                </w:tcPr>
+                <w:p>
+                  <w:pPr>
+                    <w:jc w:val="left"/>
+                    <w:spacing w:before="80" w:after="20"/>
+                  </w:pPr>
+                  <w:r>
+                    <w:rPr>
+                      <w:b w:val="1"/>
+                      <w:bCs w:val="1"/>
+                      <w:color w:val="000000"/>
+                      <w:rFonts w:ascii="Calibri (Body)" w:hAnsi="Calibri (Body)" w:cs="Calibri (Body)" w:eastAsia="Calibri (Body)"/>
+                      <w:sz w:val="24"/>
+                      <w:szCs w:val="24"/>
+                    </w:rPr>
+                    <w:t>Embedded Developer</w:t>
+                  </w:r>
+                </w:p>
+              </w:tc>
+              <w:tc>
+                <w:tcPr>
+                  <w:tcW w:type="pct" w:w="1650"/>
+                </w:tcPr>
+                <w:p>
+                  <w:pPr>
+                    <w:jc w:val="right"/>
+                    <w:spacing w:before="80" w:after="0"/>
+                  </w:pPr>
+                  <w:r>
+                    <w:rPr>
+                      <w:color w:val="000000"/>
+                      <w:rFonts w:ascii="Calibri (Body)" w:hAnsi="Calibri (Body)" w:cs="Calibri (Body)" w:eastAsia="Calibri (Body)"/>
+                      <w:i w:val="1"/>
+                      <w:iCs w:val="1"/>
+                      <w:sz w:val="22"/>
+                      <w:szCs w:val="22"/>
+                    </w:rPr>
+                    <w:t>January 2014 – July 2014</w:t>
+                  </w:r>
+                </w:p>
+              </w:tc>
+            </w:tr>
+            <w:tr>
+              <w:trPr/>
+              <w:tc>
+                <w:tcPr>
+                  <w:gridSpan w:val="2"/>
+                </w:tcPr>
+                <w:p>
+                  <w:pPr>
+                    <w:jc w:val="left"/>
+                    <w:ind w:left="300"/>
+                    <w:spacing w:before="0" w:after="20"/>
+                  </w:pPr>
+                  <w:r>
+                    <w:rPr>
+                      <w:color w:val="000000"/>
+                      <w:rFonts w:ascii="Calibri (Body)" w:hAnsi="Calibri (Body)" w:cs="Calibri (Body)" w:eastAsia="Calibri (Body)"/>
+                      <w:i w:val="1"/>
+                      <w:iCs w:val="1"/>
+                      <w:sz w:val="22"/>
+                      <w:szCs w:val="22"/>
+                    </w:rPr>
+                    <w:t>VSKYLINE, Ho Chi Minh city, Vietnam</w:t>
+                  </w:r>
+                </w:p>
+                <w:p>
+                  <w:pPr>
+                    <w:numPr>
+                      <w:ilvl w:val="0"/>
+                      <w:numId w:val="1"/>
+                    </w:numPr>
+                    <w:jc w:val="left"/>
+                    <w:ind w:hanging="200" w:left="300"/>
+                    <w:spacing w:before="0" w:after="5"/>
+                  </w:pPr>
+                  <w:r>
+                    <w:rPr>
+                      <w:color w:val="000000"/>
+                      <w:rFonts w:ascii="Calibri (Body)" w:hAnsi="Calibri (Body)" w:cs="Calibri (Body)" w:eastAsia="Calibri (Body)"/>
+                      <w:sz w:val="22"/>
+                      <w:szCs w:val="22"/>
+                    </w:rPr>
+                    <w:t>Researched and developed embedded solutions in unmanned aerial vehicle (UAV) system</w:t>
+                  </w:r>
+                </w:p>
+                <w:p>
+                  <w:pPr>
+                    <w:numPr>
+                      <w:ilvl w:val="0"/>
+                      <w:numId w:val="1"/>
+                    </w:numPr>
+                    <w:jc w:val="left"/>
+                    <w:ind w:hanging="200" w:left="300"/>
+                    <w:spacing w:before="0" w:after="5"/>
+                  </w:pPr>
+                  <w:r>
+                    <w:rPr>
+                      <w:color w:val="000000"/>
+                      <w:rFonts w:ascii="Calibri (Body)" w:hAnsi="Calibri (Body)" w:cs="Calibri (Body)" w:eastAsia="Calibri (Body)"/>
+                      <w:sz w:val="22"/>
+                      <w:szCs w:val="22"/>
+                    </w:rPr>
+                    <w:t>Designed hardware schematics/layouts and software for UAV modules</w:t>
+                  </w:r>
+                </w:p>
+                <w:p>
+                  <w:pPr>
+                    <w:numPr>
+                      <w:ilvl w:val="0"/>
+                      <w:numId w:val="1"/>
+                    </w:numPr>
+                    <w:jc w:val="left"/>
+                    <w:ind w:hanging="200" w:left="300"/>
+                    <w:spacing w:before="0" w:after="5"/>
+                  </w:pPr>
+                  <w:r>
+                    <w:rPr>
+                      <w:color w:val="000000"/>
+                      <w:rFonts w:ascii="Calibri (Body)" w:hAnsi="Calibri (Body)" w:cs="Calibri (Body)" w:eastAsia="Calibri (Body)"/>
+                      <w:sz w:val="22"/>
+                      <w:szCs w:val="22"/>
+                    </w:rPr>
+                    <w:t>Performed system integration and testing on flying prototypes</w:t>
+                  </w:r>
+                </w:p>
+              </w:tc>
+            </w:tr>
+          </w:tbl>
+          <w:p/>
+        </w:tc>
+      </w:tr>
+      <w:tr>
+        <w:trPr/>
+        <w:tc>
+          <w:tcPr>
+            <w:tcW w:type="pct" w:w="5000"/>
+            <w:tcBorders>
+              <w:insideH w:val="single" w:sz="8" w:space="0" w:color="00FF00"/>
+            </w:tcBorders>
+            <w:gridSpan w:val="2"/>
+          </w:tcPr>
+          <w:tbl>
+            <w:tblPr>
+              <w:tblW w:type="pct" w:w="5000"/>
+            </w:tblPr>
+            <w:tr>
+              <w:trPr/>
+              <w:tc>
+                <w:tcPr>
+                  <w:tcW w:type="pct" w:w="3350"/>
+                </w:tcPr>
+                <w:p>
+                  <w:pPr>
+                    <w:jc w:val="left"/>
+                    <w:spacing w:before="80" w:after="20"/>
+                  </w:pPr>
+                  <w:r>
+                    <w:rPr>
+                      <w:b w:val="1"/>
+                      <w:bCs w:val="1"/>
+                      <w:color w:val="000000"/>
+                      <w:rFonts w:ascii="Calibri (Body)" w:hAnsi="Calibri (Body)" w:cs="Calibri (Body)" w:eastAsia="Calibri (Body)"/>
+                      <w:sz w:val="24"/>
+                      <w:szCs w:val="24"/>
+                    </w:rPr>
+                    <w:t>Assistant Embedded Developer</w:t>
+                  </w:r>
+                </w:p>
+              </w:tc>
+              <w:tc>
+                <w:tcPr>
+                  <w:tcW w:type="pct" w:w="1650"/>
+                </w:tcPr>
+                <w:p>
+                  <w:pPr>
+                    <w:jc w:val="right"/>
+                    <w:spacing w:before="80" w:after="0"/>
+                  </w:pPr>
+                  <w:r>
+                    <w:rPr>
+                      <w:color w:val="000000"/>
+                      <w:rFonts w:ascii="Calibri (Body)" w:hAnsi="Calibri (Body)" w:cs="Calibri (Body)" w:eastAsia="Calibri (Body)"/>
+                      <w:i w:val="1"/>
+                      <w:iCs w:val="1"/>
+                      <w:sz w:val="22"/>
+                      <w:szCs w:val="22"/>
+                    </w:rPr>
+                    <w:t>July 2013 – February 2014</w:t>
+                  </w:r>
+                </w:p>
+              </w:tc>
+            </w:tr>
+            <w:tr>
+              <w:trPr/>
+              <w:tc>
+                <w:tcPr>
+                  <w:gridSpan w:val="2"/>
+                </w:tcPr>
+                <w:p>
+                  <w:pPr>
+                    <w:jc w:val="left"/>
+                    <w:ind w:left="300"/>
+                    <w:spacing w:before="0" w:after="20"/>
+                  </w:pPr>
+                  <w:r>
+                    <w:rPr>
+                      <w:color w:val="000000"/>
+                      <w:rFonts w:ascii="Calibri (Body)" w:hAnsi="Calibri (Body)" w:cs="Calibri (Body)" w:eastAsia="Calibri (Body)"/>
+                      <w:i w:val="1"/>
+                      <w:iCs w:val="1"/>
+                      <w:sz w:val="22"/>
+                      <w:szCs w:val="22"/>
+                    </w:rPr>
+                    <w:t>ROBOTECH, Ho Chi Minh city, Vietnam</w:t>
+                  </w:r>
+                </w:p>
+                <w:p>
+                  <w:pPr>
+                    <w:numPr>
+                      <w:ilvl w:val="0"/>
+                      <w:numId w:val="1"/>
+                    </w:numPr>
+                    <w:jc w:val="left"/>
+                    <w:ind w:hanging="200" w:left="300"/>
+                    <w:spacing w:before="0" w:after="5"/>
+                  </w:pPr>
+                  <w:r>
+                    <w:rPr>
+                      <w:color w:val="000000"/>
+                      <w:rFonts w:ascii="Calibri (Body)" w:hAnsi="Calibri (Body)" w:cs="Calibri (Body)" w:eastAsia="Calibri (Body)"/>
+                      <w:sz w:val="22"/>
+                      <w:szCs w:val="22"/>
+                    </w:rPr>
+                    <w:t>Developed embedded solutions for Radar trucks in the military industry</w:t>
+                  </w:r>
+                </w:p>
+                <w:p>
+                  <w:pPr>
+                    <w:numPr>
+                      <w:ilvl w:val="0"/>
+                      <w:numId w:val="1"/>
+                    </w:numPr>
+                    <w:jc w:val="left"/>
+                    <w:ind w:hanging="200" w:left="300"/>
+                    <w:spacing w:before="0" w:after="5"/>
+                  </w:pPr>
+                  <w:r>
+                    <w:rPr>
+                      <w:color w:val="000000"/>
+                      <w:rFonts w:ascii="Calibri (Body)" w:hAnsi="Calibri (Body)" w:cs="Calibri (Body)" w:eastAsia="Calibri (Body)"/>
+                      <w:sz w:val="22"/>
+                      <w:szCs w:val="22"/>
+                    </w:rPr>
+                    <w:t>Assisted the team on improving the performance of estimation algorithms</w:t>
+                  </w:r>
+                </w:p>
+              </w:tc>
+            </w:tr>
+          </w:tbl>
+          <w:p/>
         </w:tc>
       </w:tr>
       <w:tr>
@@ -637,6 +1593,147 @@
           <w:tcPr>
             <w:tcW w:type="auto" w:w="0"/>
           </w:tcPr>
+          <w:tbl>
+            <w:tr>
+              <w:trPr/>
+              <w:tc>
+                <w:tcPr>
+                  <w:tcW w:type="pct" w:w="2500"/>
+                  <w:gridSpan w:val="2"/>
+                </w:tcPr>
+                <w:tbl>
+                  <w:tblPr>
+                    <w:tblW w:type="pct" w:w="5000"/>
+                  </w:tblPr>
+                  <w:tr>
+                    <w:trPr/>
+                    <w:tc>
+                      <w:tcPr/>
+                      <w:p>
+                        <w:pPr>
+                          <w:jc w:val="left"/>
+                          <w:spacing w:before="80" w:after="20"/>
+                        </w:pPr>
+                        <w:r>
+                          <w:rPr>
+                            <w:b w:val="1"/>
+                            <w:bCs w:val="1"/>
+                            <w:color w:val="000000"/>
+                            <w:rFonts w:ascii="Calibri (Body)" w:hAnsi="Calibri (Body)" w:cs="Calibri (Body)" w:eastAsia="Calibri (Body)"/>
+                            <w:sz w:val="24"/>
+                            <w:szCs w:val="24"/>
+                          </w:rPr>
+                          <w:t>Unity Development</w:t>
+                        </w:r>
+                      </w:p>
+                    </w:tc>
+                  </w:tr>
+                  <w:tr>
+                    <w:trPr/>
+                    <w:tc>
+                      <w:tcPr/>
+                      <w:tbl>
+                        <w:tblPr>
+                          <w:tblW w:type="pct" w:w="5000"/>
+                        </w:tblPr>
+                        <w:tr>
+                          <w:trPr/>
+                          <w:tc>
+                            <w:tcPr>
+                              <w:tcW w:type="pct" w:w="5000"/>
+                              <w:gridSpan w:val="3"/>
+                            </w:tcPr>
+                            <w:p>
+                              <w:pPr>
+                                <w:numPr>
+                                  <w:ilvl w:val="0"/>
+                                  <w:numId w:val="1"/>
+                                </w:numPr>
+                                <w:jc w:val="left"/>
+                                <w:ind w:hanging="200" w:left="300"/>
+                                <w:spacing w:before="0" w:after="5"/>
+                              </w:pPr>
+                              <w:r>
+                                <w:rPr>
+                                  <w:color w:val="000000"/>
+                                  <w:rFonts w:ascii="Calibri (Body)" w:hAnsi="Calibri (Body)" w:cs="Calibri (Body)" w:eastAsia="Calibri (Body)"/>
+                                  <w:sz w:val="22"/>
+                                  <w:szCs w:val="22"/>
+                                </w:rPr>
+                                <w:t>Hands on experience with C# script in Unity</w:t>
+                              </w:r>
+                            </w:p>
+                            <w:p>
+                              <w:pPr>
+                                <w:numPr>
+                                  <w:ilvl w:val="0"/>
+                                  <w:numId w:val="1"/>
+                                </w:numPr>
+                                <w:jc w:val="left"/>
+                                <w:ind w:hanging="200" w:left="300"/>
+                                <w:spacing w:before="0" w:after="5"/>
+                              </w:pPr>
+                              <w:r>
+                                <w:rPr>
+                                  <w:color w:val="000000"/>
+                                  <w:rFonts w:ascii="Calibri (Body)" w:hAnsi="Calibri (Body)" w:cs="Calibri (Body)" w:eastAsia="Calibri (Body)"/>
+                                  <w:sz w:val="22"/>
+                                  <w:szCs w:val="22"/>
+                                </w:rPr>
+                                <w:t>3D objects and common components such as physics and animations</w:t>
+                              </w:r>
+                            </w:p>
+                            <w:p>
+                              <w:pPr>
+                                <w:numPr>
+                                  <w:ilvl w:val="0"/>
+                                  <w:numId w:val="1"/>
+                                </w:numPr>
+                                <w:jc w:val="left"/>
+                                <w:ind w:hanging="200" w:left="300"/>
+                                <w:spacing w:before="0" w:after="5"/>
+                              </w:pPr>
+                              <w:r>
+                                <w:rPr>
+                                  <w:color w:val="000000"/>
+                                  <w:rFonts w:ascii="Calibri (Body)" w:hAnsi="Calibri (Body)" w:cs="Calibri (Body)" w:eastAsia="Calibri (Body)"/>
+                                  <w:sz w:val="22"/>
+                                  <w:szCs w:val="22"/>
+                                </w:rPr>
+                                <w:t xml:space="preserve">Developed cross platform with *.dll, *.aar and *.jar </w:t>
+                              </w:r>
+                            </w:p>
+                            <w:p>
+                              <w:pPr>
+                                <w:numPr>
+                                  <w:ilvl w:val="0"/>
+                                  <w:numId w:val="1"/>
+                                </w:numPr>
+                                <w:jc w:val="left"/>
+                                <w:ind w:hanging="200" w:left="300"/>
+                                <w:spacing w:before="0" w:after="5"/>
+                              </w:pPr>
+                              <w:r>
+                                <w:rPr>
+                                  <w:color w:val="000000"/>
+                                  <w:rFonts w:ascii="Calibri (Body)" w:hAnsi="Calibri (Body)" w:cs="Calibri (Body)" w:eastAsia="Calibri (Body)"/>
+                                  <w:sz w:val="22"/>
+                                  <w:szCs w:val="22"/>
+                                </w:rPr>
+                                <w:t>Deployed an VR game to Google Play</w:t>
+                              </w:r>
+                            </w:p>
+                          </w:tc>
+                        </w:tr>
+                      </w:tbl>
+                      <w:p/>
+                    </w:tc>
+                  </w:tr>
+                </w:tbl>
+                <w:p/>
+              </w:tc>
+            </w:tr>
+          </w:tbl>
           <w:tbl>
             <w:tr>
               <w:trPr/>
@@ -905,7 +2002,7 @@
                                   <w:sz w:val="22"/>
                                   <w:szCs w:val="22"/>
                                 </w:rPr>
-                                <w:t>XML, JSON, Oracle SQL, PhpMyAdmin, XAMPP, ZWAMP</w:t>
+                                <w:t>XML, JSON, Oracle SQL, PhpMyAdmin, XAMPP</w:t>
                               </w:r>
                             </w:p>
                             <w:p>
@@ -939,6 +2036,12 @@
               </w:tc>
             </w:tr>
           </w:tbl>
+          <w:p/>
+        </w:tc>
+        <w:tc>
+          <w:tcPr>
+            <w:tcW w:type="auto" w:w="0"/>
+          </w:tcPr>
           <w:tbl>
             <w:tr>
               <w:trPr/>
@@ -1090,395 +2193,6 @@
                             <w:sz w:val="24"/>
                             <w:szCs w:val="24"/>
                           </w:rPr>
-                          <w:t>Game Development</w:t>
-                        </w:r>
-                      </w:p>
-                    </w:tc>
-                  </w:tr>
-                  <w:tr>
-                    <w:trPr/>
-                    <w:tc>
-                      <w:tcPr/>
-                      <w:tbl>
-                        <w:tblPr>
-                          <w:tblW w:type="pct" w:w="5000"/>
-                        </w:tblPr>
-                        <w:tr>
-                          <w:trPr/>
-                          <w:tc>
-                            <w:tcPr>
-                              <w:tcW w:type="pct" w:w="5000"/>
-                              <w:gridSpan w:val="3"/>
-                            </w:tcPr>
-                            <w:p>
-                              <w:pPr>
-                                <w:numPr>
-                                  <w:ilvl w:val="0"/>
-                                  <w:numId w:val="1"/>
-                                </w:numPr>
-                                <w:jc w:val="left"/>
-                                <w:ind w:hanging="200" w:left="300"/>
-                                <w:spacing w:before="0" w:after="5"/>
-                              </w:pPr>
-                              <w:r>
-                                <w:rPr>
-                                  <w:color w:val="000000"/>
-                                  <w:rFonts w:ascii="Calibri (Body)" w:hAnsi="Calibri (Body)" w:cs="Calibri (Body)" w:eastAsia="Calibri (Body)"/>
-                                  <w:sz w:val="22"/>
-                                  <w:szCs w:val="22"/>
-                                </w:rPr>
-                                <w:t>Hands on experience with C# script in Unity</w:t>
-                              </w:r>
-                            </w:p>
-                            <w:p>
-                              <w:pPr>
-                                <w:numPr>
-                                  <w:ilvl w:val="0"/>
-                                  <w:numId w:val="1"/>
-                                </w:numPr>
-                                <w:jc w:val="left"/>
-                                <w:ind w:hanging="200" w:left="300"/>
-                                <w:spacing w:before="0" w:after="5"/>
-                              </w:pPr>
-                              <w:r>
-                                <w:rPr>
-                                  <w:color w:val="000000"/>
-                                  <w:rFonts w:ascii="Calibri (Body)" w:hAnsi="Calibri (Body)" w:cs="Calibri (Body)" w:eastAsia="Calibri (Body)"/>
-                                  <w:sz w:val="22"/>
-                                  <w:szCs w:val="22"/>
-                                </w:rPr>
-                                <w:t>3D objects and common components such as physics and animations</w:t>
-                              </w:r>
-                            </w:p>
-                            <w:p>
-                              <w:pPr>
-                                <w:numPr>
-                                  <w:ilvl w:val="0"/>
-                                  <w:numId w:val="1"/>
-                                </w:numPr>
-                                <w:jc w:val="left"/>
-                                <w:ind w:hanging="200" w:left="300"/>
-                                <w:spacing w:before="0" w:after="5"/>
-                              </w:pPr>
-                              <w:r>
-                                <w:rPr>
-                                  <w:color w:val="000000"/>
-                                  <w:rFonts w:ascii="Calibri (Body)" w:hAnsi="Calibri (Body)" w:cs="Calibri (Body)" w:eastAsia="Calibri (Body)"/>
-                                  <w:sz w:val="22"/>
-                                  <w:szCs w:val="22"/>
-                                </w:rPr>
-                                <w:t>Deployed an VR game to Google Play</w:t>
-                              </w:r>
-                            </w:p>
-                          </w:tc>
-                        </w:tr>
-                      </w:tbl>
-                      <w:p/>
-                    </w:tc>
-                  </w:tr>
-                </w:tbl>
-                <w:p/>
-              </w:tc>
-            </w:tr>
-          </w:tbl>
-          <w:tbl>
-            <w:tr>
-              <w:trPr/>
-              <w:tc>
-                <w:tcPr>
-                  <w:tcW w:type="pct" w:w="2500"/>
-                  <w:gridSpan w:val="2"/>
-                </w:tcPr>
-                <w:tbl>
-                  <w:tblPr>
-                    <w:tblW w:type="pct" w:w="5000"/>
-                  </w:tblPr>
-                  <w:tr>
-                    <w:trPr/>
-                    <w:tc>
-                      <w:tcPr/>
-                      <w:p>
-                        <w:pPr>
-                          <w:jc w:val="left"/>
-                          <w:spacing w:before="80" w:after="20"/>
-                        </w:pPr>
-                        <w:r>
-                          <w:rPr>
-                            <w:b w:val="1"/>
-                            <w:bCs w:val="1"/>
-                            <w:color w:val="000000"/>
-                            <w:rFonts w:ascii="Calibri (Body)" w:hAnsi="Calibri (Body)" w:cs="Calibri (Body)" w:eastAsia="Calibri (Body)"/>
-                            <w:sz w:val="24"/>
-                            <w:szCs w:val="24"/>
-                          </w:rPr>
-                          <w:t>Financial Accounting</w:t>
-                        </w:r>
-                      </w:p>
-                    </w:tc>
-                  </w:tr>
-                  <w:tr>
-                    <w:trPr/>
-                    <w:tc>
-                      <w:tcPr/>
-                      <w:tbl>
-                        <w:tblPr>
-                          <w:tblW w:type="pct" w:w="5000"/>
-                        </w:tblPr>
-                        <w:tr>
-                          <w:trPr/>
-                          <w:tc>
-                            <w:tcPr>
-                              <w:tcW w:type="pct" w:w="5000"/>
-                              <w:gridSpan w:val="3"/>
-                            </w:tcPr>
-                            <w:p>
-                              <w:pPr>
-                                <w:numPr>
-                                  <w:ilvl w:val="0"/>
-                                  <w:numId w:val="1"/>
-                                </w:numPr>
-                                <w:jc w:val="left"/>
-                                <w:ind w:hanging="200" w:left="300"/>
-                                <w:spacing w:before="0" w:after="5"/>
-                              </w:pPr>
-                              <w:r>
-                                <w:rPr>
-                                  <w:color w:val="000000"/>
-                                  <w:rFonts w:ascii="Calibri (Body)" w:hAnsi="Calibri (Body)" w:cs="Calibri (Body)" w:eastAsia="Calibri (Body)"/>
-                                  <w:sz w:val="22"/>
-                                  <w:szCs w:val="22"/>
-                                </w:rPr>
-                                <w:t>Understand business activities and financial accounting principles</w:t>
-                              </w:r>
-                            </w:p>
-                            <w:p>
-                              <w:pPr>
-                                <w:numPr>
-                                  <w:ilvl w:val="0"/>
-                                  <w:numId w:val="1"/>
-                                </w:numPr>
-                                <w:jc w:val="left"/>
-                                <w:ind w:hanging="200" w:left="300"/>
-                                <w:spacing w:before="0" w:after="5"/>
-                              </w:pPr>
-                              <w:r>
-                                <w:rPr>
-                                  <w:color w:val="000000"/>
-                                  <w:rFonts w:ascii="Calibri (Body)" w:hAnsi="Calibri (Body)" w:cs="Calibri (Body)" w:eastAsia="Calibri (Body)"/>
-                                  <w:sz w:val="22"/>
-                                  <w:szCs w:val="22"/>
-                                </w:rPr>
-                                <w:t>Hands on experience with Sage50</w:t>
-                              </w:r>
-                            </w:p>
-                          </w:tc>
-                        </w:tr>
-                      </w:tbl>
-                      <w:p/>
-                    </w:tc>
-                  </w:tr>
-                </w:tbl>
-                <w:p/>
-              </w:tc>
-            </w:tr>
-          </w:tbl>
-          <w:p/>
-        </w:tc>
-        <w:tc>
-          <w:tcPr>
-            <w:tcW w:type="auto" w:w="0"/>
-          </w:tcPr>
-          <w:tbl>
-            <w:tr>
-              <w:trPr/>
-              <w:tc>
-                <w:tcPr>
-                  <w:tcW w:type="pct" w:w="2500"/>
-                  <w:gridSpan w:val="2"/>
-                </w:tcPr>
-                <w:tbl>
-                  <w:tblPr>
-                    <w:tblW w:type="pct" w:w="5000"/>
-                  </w:tblPr>
-                  <w:tr>
-                    <w:trPr/>
-                    <w:tc>
-                      <w:tcPr/>
-                      <w:p>
-                        <w:pPr>
-                          <w:jc w:val="left"/>
-                          <w:spacing w:before="80" w:after="20"/>
-                        </w:pPr>
-                        <w:r>
-                          <w:rPr>
-                            <w:b w:val="1"/>
-                            <w:bCs w:val="1"/>
-                            <w:color w:val="000000"/>
-                            <w:rFonts w:ascii="Calibri (Body)" w:hAnsi="Calibri (Body)" w:cs="Calibri (Body)" w:eastAsia="Calibri (Body)"/>
-                            <w:sz w:val="24"/>
-                            <w:szCs w:val="24"/>
-                          </w:rPr>
-                          <w:t xml:space="preserve">Embedded Automotive </w:t>
-                        </w:r>
-                      </w:p>
-                    </w:tc>
-                  </w:tr>
-                  <w:tr>
-                    <w:trPr/>
-                    <w:tc>
-                      <w:tcPr/>
-                      <w:tbl>
-                        <w:tblPr>
-                          <w:tblW w:type="pct" w:w="5000"/>
-                        </w:tblPr>
-                        <w:tr>
-                          <w:trPr/>
-                          <w:tc>
-                            <w:tcPr>
-                              <w:tcW w:type="pct" w:w="5000"/>
-                              <w:gridSpan w:val="3"/>
-                            </w:tcPr>
-                            <w:p>
-                              <w:pPr>
-                                <w:numPr>
-                                  <w:ilvl w:val="0"/>
-                                  <w:numId w:val="1"/>
-                                </w:numPr>
-                                <w:jc w:val="left"/>
-                                <w:ind w:hanging="200" w:left="300"/>
-                                <w:spacing w:before="0" w:after="5"/>
-                              </w:pPr>
-                              <w:r>
-                                <w:rPr>
-                                  <w:color w:val="000000"/>
-                                  <w:rFonts w:ascii="Calibri (Body)" w:hAnsi="Calibri (Body)" w:cs="Calibri (Body)" w:eastAsia="Calibri (Body)"/>
-                                  <w:sz w:val="22"/>
-                                  <w:szCs w:val="22"/>
-                                </w:rPr>
-                                <w:t>Model base, manual code, code generation for all standard tools</w:t>
-                              </w:r>
-                            </w:p>
-                            <w:p>
-                              <w:pPr>
-                                <w:numPr>
-                                  <w:ilvl w:val="0"/>
-                                  <w:numId w:val="1"/>
-                                </w:numPr>
-                                <w:jc w:val="left"/>
-                                <w:ind w:hanging="200" w:left="300"/>
-                                <w:spacing w:before="0" w:after="5"/>
-                              </w:pPr>
-                              <w:r>
-                                <w:rPr>
-                                  <w:color w:val="000000"/>
-                                  <w:rFonts w:ascii="Calibri (Body)" w:hAnsi="Calibri (Body)" w:cs="Calibri (Body)" w:eastAsia="Calibri (Body)"/>
-                                  <w:sz w:val="22"/>
-                                  <w:szCs w:val="22"/>
-                                </w:rPr>
-                                <w:t>Module test, integration test, regression test</w:t>
-                              </w:r>
-                            </w:p>
-                            <w:p>
-                              <w:pPr>
-                                <w:numPr>
-                                  <w:ilvl w:val="0"/>
-                                  <w:numId w:val="1"/>
-                                </w:numPr>
-                                <w:jc w:val="left"/>
-                                <w:ind w:hanging="200" w:left="300"/>
-                                <w:spacing w:before="0" w:after="5"/>
-                              </w:pPr>
-                              <w:r>
-                                <w:rPr>
-                                  <w:color w:val="000000"/>
-                                  <w:rFonts w:ascii="Calibri (Body)" w:hAnsi="Calibri (Body)" w:cs="Calibri (Body)" w:eastAsia="Calibri (Body)"/>
-                                  <w:sz w:val="22"/>
-                                  <w:szCs w:val="22"/>
-                                </w:rPr>
-                                <w:t>CANoe, IAR, CppUTest, Tessy, Rhapsody, IBM DOORS</w:t>
-                              </w:r>
-                            </w:p>
-                            <w:p>
-                              <w:pPr>
-                                <w:numPr>
-                                  <w:ilvl w:val="0"/>
-                                  <w:numId w:val="1"/>
-                                </w:numPr>
-                                <w:jc w:val="left"/>
-                                <w:ind w:hanging="200" w:left="300"/>
-                                <w:spacing w:before="0" w:after="5"/>
-                              </w:pPr>
-                              <w:r>
-                                <w:rPr>
-                                  <w:color w:val="000000"/>
-                                  <w:rFonts w:ascii="Calibri (Body)" w:hAnsi="Calibri (Body)" w:cs="Calibri (Body)" w:eastAsia="Calibri (Body)"/>
-                                  <w:sz w:val="22"/>
-                                  <w:szCs w:val="22"/>
-                                </w:rPr>
-                                <w:t>Software Components: UDS Diagnostics, Active/passive Entry, UDS Diagnostics, RF receiver stack, NFC stack</w:t>
-                              </w:r>
-                            </w:p>
-                            <w:p>
-                              <w:pPr>
-                                <w:numPr>
-                                  <w:ilvl w:val="0"/>
-                                  <w:numId w:val="1"/>
-                                </w:numPr>
-                                <w:jc w:val="left"/>
-                                <w:ind w:hanging="200" w:left="300"/>
-                                <w:spacing w:before="0" w:after="5"/>
-                              </w:pPr>
-                              <w:r>
-                                <w:rPr>
-                                  <w:color w:val="000000"/>
-                                  <w:rFonts w:ascii="Calibri (Body)" w:hAnsi="Calibri (Body)" w:cs="Calibri (Body)" w:eastAsia="Calibri (Body)"/>
-                                  <w:sz w:val="22"/>
-                                  <w:szCs w:val="22"/>
-                                </w:rPr>
-                                <w:t>Basic Software: Diag Stack (DEH, IsoTP); System Stack (SysStateM, BleM, ucDrv, Gpt); Memory Stack (NvM); Io Stack (AdcDrv, DioDrv, SpiDrv, TauDrv)</w:t>
-                              </w:r>
-                            </w:p>
-                          </w:tc>
-                        </w:tr>
-                      </w:tbl>
-                      <w:p/>
-                    </w:tc>
-                  </w:tr>
-                </w:tbl>
-                <w:p/>
-              </w:tc>
-            </w:tr>
-          </w:tbl>
-          <w:tbl>
-            <w:tr>
-              <w:trPr/>
-              <w:tc>
-                <w:tcPr>
-                  <w:tcW w:type="pct" w:w="2500"/>
-                  <w:gridSpan w:val="2"/>
-                </w:tcPr>
-                <w:tbl>
-                  <w:tblPr>
-                    <w:tblW w:type="pct" w:w="5000"/>
-                  </w:tblPr>
-                  <w:tr>
-                    <w:trPr/>
-                    <w:tc>
-                      <w:tcPr/>
-                      <w:p>
-                        <w:pPr>
-                          <w:jc w:val="left"/>
-                          <w:spacing w:before="80" w:after="20"/>
-                        </w:pPr>
-                        <w:r>
-                          <w:rPr>
-                            <w:b w:val="1"/>
-                            <w:bCs w:val="1"/>
-                            <w:color w:val="000000"/>
-                            <w:rFonts w:ascii="Calibri (Body)" w:hAnsi="Calibri (Body)" w:cs="Calibri (Body)" w:eastAsia="Calibri (Body)"/>
-                            <w:sz w:val="24"/>
-                            <w:szCs w:val="24"/>
-                          </w:rPr>
                           <w:t>Data Science</w:t>
                         </w:r>
                       </w:p>
@@ -1557,107 +2271,6 @@
                                   <w:szCs w:val="22"/>
                                 </w:rPr>
                                 <w:t>Data encryption, signal modulation (RF)</w:t>
-                              </w:r>
-                            </w:p>
-                          </w:tc>
-                        </w:tr>
-                      </w:tbl>
-                      <w:p/>
-                    </w:tc>
-                  </w:tr>
-                </w:tbl>
-                <w:p/>
-              </w:tc>
-            </w:tr>
-          </w:tbl>
-          <w:tbl>
-            <w:tr>
-              <w:trPr/>
-              <w:tc>
-                <w:tcPr>
-                  <w:tcW w:type="pct" w:w="2500"/>
-                  <w:gridSpan w:val="2"/>
-                </w:tcPr>
-                <w:tbl>
-                  <w:tblPr>
-                    <w:tblW w:type="pct" w:w="5000"/>
-                  </w:tblPr>
-                  <w:tr>
-                    <w:trPr/>
-                    <w:tc>
-                      <w:tcPr/>
-                      <w:p>
-                        <w:pPr>
-                          <w:jc w:val="left"/>
-                          <w:spacing w:before="80" w:after="20"/>
-                        </w:pPr>
-                        <w:r>
-                          <w:rPr>
-                            <w:b w:val="1"/>
-                            <w:bCs w:val="1"/>
-                            <w:color w:val="000000"/>
-                            <w:rFonts w:ascii="Calibri (Body)" w:hAnsi="Calibri (Body)" w:cs="Calibri (Body)" w:eastAsia="Calibri (Body)"/>
-                            <w:sz w:val="24"/>
-                            <w:szCs w:val="24"/>
-                          </w:rPr>
-                          <w:t>Embedded System</w:t>
-                        </w:r>
-                      </w:p>
-                    </w:tc>
-                  </w:tr>
-                  <w:tr>
-                    <w:trPr/>
-                    <w:tc>
-                      <w:tcPr/>
-                      <w:tbl>
-                        <w:tblPr>
-                          <w:tblW w:type="pct" w:w="5000"/>
-                        </w:tblPr>
-                        <w:tr>
-                          <w:trPr/>
-                          <w:tc>
-                            <w:tcPr>
-                              <w:tcW w:type="pct" w:w="5000"/>
-                              <w:gridSpan w:val="3"/>
-                            </w:tcPr>
-                            <w:p>
-                              <w:pPr>
-                                <w:numPr>
-                                  <w:ilvl w:val="0"/>
-                                  <w:numId w:val="1"/>
-                                </w:numPr>
-                                <w:jc w:val="left"/>
-                                <w:ind w:hanging="200" w:left="300"/>
-                                <w:spacing w:before="0" w:after="5"/>
-                              </w:pPr>
-                              <w:r>
-                                <w:rPr>
-                                  <w:color w:val="000000"/>
-                                  <w:rFonts w:ascii="Calibri (Body)" w:hAnsi="Calibri (Body)" w:cs="Calibri (Body)" w:eastAsia="Calibri (Body)"/>
-                                  <w:sz w:val="22"/>
-                                  <w:szCs w:val="22"/>
-                                </w:rPr>
-                                <w:t>Control/Sensors: ultrasonic, EPPROM, DMA, gyroscope, accelerate-meter, magneto-meter, RF receivers, NFC, capacity touch sensor</w:t>
-                              </w:r>
-                            </w:p>
-                            <w:p>
-                              <w:pPr>
-                                <w:numPr>
-                                  <w:ilvl w:val="0"/>
-                                  <w:numId w:val="1"/>
-                                </w:numPr>
-                                <w:jc w:val="left"/>
-                                <w:ind w:hanging="200" w:left="300"/>
-                                <w:spacing w:before="0" w:after="5"/>
-                              </w:pPr>
-                              <w:r>
-                                <w:rPr>
-                                  <w:color w:val="000000"/>
-                                  <w:rFonts w:ascii="Calibri (Body)" w:hAnsi="Calibri (Body)" w:cs="Calibri (Body)" w:eastAsia="Calibri (Body)"/>
-                                  <w:sz w:val="22"/>
-                                  <w:szCs w:val="22"/>
-                                </w:rPr>
-                                <w:t>Protocol: UART, SPI, I2C, GPIO, SDIO, CAN, LIN</w:t>
                               </w:r>
                             </w:p>
                           </w:tc>
@@ -1812,610 +2425,6 @@
               </w:tc>
             </w:tr>
           </w:tbl>
-          <w:tbl>
-            <w:tr>
-              <w:trPr/>
-              <w:tc>
-                <w:tcPr>
-                  <w:tcW w:type="pct" w:w="2500"/>
-                  <w:gridSpan w:val="2"/>
-                </w:tcPr>
-                <w:tbl>
-                  <w:tblPr>
-                    <w:tblW w:type="pct" w:w="5000"/>
-                  </w:tblPr>
-                  <w:tr>
-                    <w:trPr/>
-                    <w:tc>
-                      <w:tcPr/>
-                      <w:p>
-                        <w:pPr>
-                          <w:jc w:val="left"/>
-                          <w:spacing w:before="80" w:after="20"/>
-                        </w:pPr>
-                        <w:r>
-                          <w:rPr>
-                            <w:b w:val="1"/>
-                            <w:bCs w:val="1"/>
-                            <w:color w:val="000000"/>
-                            <w:rFonts w:ascii="Calibri (Body)" w:hAnsi="Calibri (Body)" w:cs="Calibri (Body)" w:eastAsia="Calibri (Body)"/>
-                            <w:sz w:val="24"/>
-                            <w:szCs w:val="24"/>
-                          </w:rPr>
-                          <w:t>Embedded Hardware</w:t>
-                        </w:r>
-                      </w:p>
-                    </w:tc>
-                  </w:tr>
-                  <w:tr>
-                    <w:trPr/>
-                    <w:tc>
-                      <w:tcPr/>
-                      <w:tbl>
-                        <w:tblPr>
-                          <w:tblW w:type="pct" w:w="5000"/>
-                        </w:tblPr>
-                        <w:tr>
-                          <w:trPr/>
-                          <w:tc>
-                            <w:tcPr>
-                              <w:tcW w:type="pct" w:w="5000"/>
-                              <w:gridSpan w:val="3"/>
-                            </w:tcPr>
-                            <w:p>
-                              <w:pPr>
-                                <w:numPr>
-                                  <w:ilvl w:val="0"/>
-                                  <w:numId w:val="1"/>
-                                </w:numPr>
-                                <w:jc w:val="left"/>
-                                <w:ind w:hanging="200" w:left="300"/>
-                                <w:spacing w:before="0" w:after="5"/>
-                              </w:pPr>
-                              <w:r>
-                                <w:rPr>
-                                  <w:color w:val="000000"/>
-                                  <w:rFonts w:ascii="Calibri (Body)" w:hAnsi="Calibri (Body)" w:cs="Calibri (Body)" w:eastAsia="Calibri (Body)"/>
-                                  <w:sz w:val="22"/>
-                                  <w:szCs w:val="22"/>
-                                </w:rPr>
-                                <w:t>Designed 2-layer PCB layout and schematic</w:t>
-                              </w:r>
-                            </w:p>
-                            <w:p>
-                              <w:pPr>
-                                <w:numPr>
-                                  <w:ilvl w:val="0"/>
-                                  <w:numId w:val="1"/>
-                                </w:numPr>
-                                <w:jc w:val="left"/>
-                                <w:ind w:hanging="200" w:left="300"/>
-                                <w:spacing w:before="0" w:after="5"/>
-                              </w:pPr>
-                              <w:r>
-                                <w:rPr>
-                                  <w:color w:val="000000"/>
-                                  <w:rFonts w:ascii="Calibri (Body)" w:hAnsi="Calibri (Body)" w:cs="Calibri (Body)" w:eastAsia="Calibri (Body)"/>
-                                  <w:sz w:val="22"/>
-                                  <w:szCs w:val="22"/>
-                                </w:rPr>
-                                <w:t>Proficiency in the use of soldering and measurement equipment such as oscilloscopes and logic analyzer</w:t>
-                              </w:r>
-                            </w:p>
-                          </w:tc>
-                        </w:tr>
-                      </w:tbl>
-                      <w:p/>
-                    </w:tc>
-                  </w:tr>
-                </w:tbl>
-                <w:p/>
-              </w:tc>
-            </w:tr>
-          </w:tbl>
-          <w:p/>
-        </w:tc>
-      </w:tr>
-      <w:tr>
-        <w:trPr/>
-        <w:tc>
-          <w:tcPr/>
-          <w:p>
-            <w:pPr>
-              <w:rPr>
-                <w:color w:val="000000"/>
-                <w:rFonts w:ascii="Calibri (Body)" w:hAnsi="Calibri (Body)" w:cs="Calibri (Body)" w:eastAsia="Calibri (Body)"/>
-                <w:sz w:val="10"/>
-                <w:szCs w:val="10"/>
-              </w:rPr>
-              <w:jc w:val="left"/>
-              <w:spacing w:before="0" w:after="0"/>
-            </w:pPr>
-            <w:r>
-              <w:t xml:space="preserve"> </w:t>
-            </w:r>
-          </w:p>
-        </w:tc>
-      </w:tr>
-      <w:tr>
-        <w:trPr/>
-        <w:tc>
-          <w:tcPr>
-            <w:tcBorders>
-              <w:top w:val="single" w:sz="16" w:space="0" w:color="000000"/>
-              <w:bottom w:val="single" w:sz="16" w:space="0" w:color="000000"/>
-            </w:tcBorders>
-            <w:gridSpan w:val="2"/>
-          </w:tcPr>
-          <w:p>
-            <w:pPr>
-              <w:jc w:val="left"/>
-              <w:spacing w:before="20" w:after="20"/>
-            </w:pPr>
-            <w:r>
-              <w:rPr>
-                <w:b w:val="1"/>
-                <w:bCs w:val="1"/>
-                <w:color w:val="000000"/>
-                <w:rFonts w:ascii="Calibri (Body)" w:hAnsi="Calibri (Body)" w:cs="Calibri (Body)" w:eastAsia="Calibri (Body)"/>
-                <w:sz w:val="22"/>
-                <w:szCs w:val="22"/>
-              </w:rPr>
-              <w:t>WORKS AND RELATED EXPERIENCES</w:t>
-            </w:r>
-          </w:p>
-        </w:tc>
-      </w:tr>
-      <w:tr>
-        <w:trPr/>
-        <w:tc>
-          <w:tcPr>
-            <w:tcW w:type="pct" w:w="5000"/>
-            <w:tcBorders>
-              <w:insideH w:val="single" w:sz="8" w:space="0" w:color="00FF00"/>
-            </w:tcBorders>
-            <w:gridSpan w:val="2"/>
-          </w:tcPr>
-          <w:tbl>
-            <w:tblPr>
-              <w:tblW w:type="pct" w:w="5000"/>
-            </w:tblPr>
-            <w:tr>
-              <w:trPr/>
-              <w:tc>
-                <w:tcPr>
-                  <w:tcW w:type="pct" w:w="3350"/>
-                </w:tcPr>
-                <w:p>
-                  <w:pPr>
-                    <w:jc w:val="left"/>
-                    <w:spacing w:before="80" w:after="20"/>
-                  </w:pPr>
-                  <w:r>
-                    <w:rPr>
-                      <w:b w:val="1"/>
-                      <w:bCs w:val="1"/>
-                      <w:color w:val="000000"/>
-                      <w:rFonts w:ascii="Calibri (Body)" w:hAnsi="Calibri (Body)" w:cs="Calibri (Body)" w:eastAsia="Calibri (Body)"/>
-                      <w:sz w:val="24"/>
-                      <w:szCs w:val="24"/>
-                    </w:rPr>
-                    <w:t>Peer Tutor</w:t>
-                  </w:r>
-                </w:p>
-              </w:tc>
-              <w:tc>
-                <w:tcPr>
-                  <w:tcW w:type="pct" w:w="1650"/>
-                </w:tcPr>
-                <w:p>
-                  <w:pPr>
-                    <w:jc w:val="right"/>
-                    <w:spacing w:before="80" w:after="0"/>
-                  </w:pPr>
-                  <w:r>
-                    <w:rPr>
-                      <w:color w:val="000000"/>
-                      <w:rFonts w:ascii="Calibri (Body)" w:hAnsi="Calibri (Body)" w:cs="Calibri (Body)" w:eastAsia="Calibri (Body)"/>
-                      <w:i w:val="1"/>
-                      <w:iCs w:val="1"/>
-                      <w:sz w:val="22"/>
-                      <w:szCs w:val="22"/>
-                    </w:rPr>
-                    <w:t>January 2018 - Currently</w:t>
-                  </w:r>
-                </w:p>
-              </w:tc>
-            </w:tr>
-            <w:tr>
-              <w:trPr/>
-              <w:tc>
-                <w:tcPr>
-                  <w:gridSpan w:val="2"/>
-                </w:tcPr>
-                <w:p>
-                  <w:pPr>
-                    <w:jc w:val="left"/>
-                    <w:ind w:left="300"/>
-                    <w:spacing w:before="0" w:after="20"/>
-                  </w:pPr>
-                  <w:r>
-                    <w:rPr>
-                      <w:color w:val="000000"/>
-                      <w:rFonts w:ascii="Calibri (Body)" w:hAnsi="Calibri (Body)" w:cs="Calibri (Body)" w:eastAsia="Calibri (Body)"/>
-                      <w:i w:val="1"/>
-                      <w:iCs w:val="1"/>
-                      <w:sz w:val="22"/>
-                      <w:szCs w:val="22"/>
-                    </w:rPr>
-                    <w:t>Red River College, Winnipeg, MB, Canada</w:t>
-                  </w:r>
-                </w:p>
-                <w:p>
-                  <w:pPr>
-                    <w:numPr>
-                      <w:ilvl w:val="0"/>
-                      <w:numId w:val="1"/>
-                    </w:numPr>
-                    <w:jc w:val="left"/>
-                    <w:ind w:hanging="200" w:left="300"/>
-                    <w:spacing w:before="0" w:after="5"/>
-                  </w:pPr>
-                  <w:r>
-                    <w:rPr>
-                      <w:color w:val="000000"/>
-                      <w:rFonts w:ascii="Calibri (Body)" w:hAnsi="Calibri (Body)" w:cs="Calibri (Body)" w:eastAsia="Calibri (Body)"/>
-                      <w:sz w:val="22"/>
-                      <w:szCs w:val="22"/>
-                    </w:rPr>
-                    <w:t>Assisted students with programming skills (Web Development 1, Programming 2)</w:t>
-                  </w:r>
-                </w:p>
-                <w:p>
-                  <w:pPr>
-                    <w:numPr>
-                      <w:ilvl w:val="0"/>
-                      <w:numId w:val="1"/>
-                    </w:numPr>
-                    <w:jc w:val="left"/>
-                    <w:ind w:hanging="200" w:left="300"/>
-                    <w:spacing w:before="0" w:after="5"/>
-                  </w:pPr>
-                  <w:r>
-                    <w:rPr>
-                      <w:color w:val="000000"/>
-                      <w:rFonts w:ascii="Calibri (Body)" w:hAnsi="Calibri (Body)" w:cs="Calibri (Body)" w:eastAsia="Calibri (Body)"/>
-                      <w:sz w:val="22"/>
-                      <w:szCs w:val="22"/>
-                    </w:rPr>
-                    <w:t>Identified and filled out the students’ learning needs by reasoning and visualization</w:t>
-                  </w:r>
-                </w:p>
-              </w:tc>
-            </w:tr>
-          </w:tbl>
-          <w:p/>
-        </w:tc>
-      </w:tr>
-      <w:tr>
-        <w:trPr/>
-        <w:tc>
-          <w:tcPr>
-            <w:tcW w:type="pct" w:w="5000"/>
-            <w:tcBorders>
-              <w:insideH w:val="single" w:sz="8" w:space="0" w:color="00FF00"/>
-            </w:tcBorders>
-            <w:gridSpan w:val="2"/>
-          </w:tcPr>
-          <w:tbl>
-            <w:tblPr>
-              <w:tblW w:type="pct" w:w="5000"/>
-            </w:tblPr>
-            <w:tr>
-              <w:trPr/>
-              <w:tc>
-                <w:tcPr>
-                  <w:tcW w:type="pct" w:w="3350"/>
-                </w:tcPr>
-                <w:p>
-                  <w:pPr>
-                    <w:jc w:val="left"/>
-                    <w:spacing w:before="80" w:after="20"/>
-                  </w:pPr>
-                  <w:r>
-                    <w:rPr>
-                      <w:b w:val="1"/>
-                      <w:bCs w:val="1"/>
-                      <w:color w:val="000000"/>
-                      <w:rFonts w:ascii="Calibri (Body)" w:hAnsi="Calibri (Body)" w:cs="Calibri (Body)" w:eastAsia="Calibri (Body)"/>
-                      <w:sz w:val="24"/>
-                      <w:szCs w:val="24"/>
-                    </w:rPr>
-                    <w:t>Technology Camps Instructor</w:t>
-                  </w:r>
-                </w:p>
-              </w:tc>
-              <w:tc>
-                <w:tcPr>
-                  <w:tcW w:type="pct" w:w="1650"/>
-                </w:tcPr>
-                <w:p>
-                  <w:pPr>
-                    <w:jc w:val="right"/>
-                    <w:spacing w:before="80" w:after="0"/>
-                  </w:pPr>
-                  <w:r>
-                    <w:rPr>
-                      <w:color w:val="000000"/>
-                      <w:rFonts w:ascii="Calibri (Body)" w:hAnsi="Calibri (Body)" w:cs="Calibri (Body)" w:eastAsia="Calibri (Body)"/>
-                      <w:i w:val="1"/>
-                      <w:iCs w:val="1"/>
-                      <w:sz w:val="22"/>
-                      <w:szCs w:val="22"/>
-                    </w:rPr>
-                    <w:t>May 1, 2018 - May 3, 2018</w:t>
-                  </w:r>
-                </w:p>
-              </w:tc>
-            </w:tr>
-            <w:tr>
-              <w:trPr/>
-              <w:tc>
-                <w:tcPr>
-                  <w:gridSpan w:val="2"/>
-                </w:tcPr>
-                <w:p>
-                  <w:pPr>
-                    <w:jc w:val="left"/>
-                    <w:ind w:left="300"/>
-                    <w:spacing w:before="0" w:after="20"/>
-                  </w:pPr>
-                  <w:r>
-                    <w:rPr>
-                      <w:color w:val="000000"/>
-                      <w:rFonts w:ascii="Calibri (Body)" w:hAnsi="Calibri (Body)" w:cs="Calibri (Body)" w:eastAsia="Calibri (Body)"/>
-                      <w:i w:val="1"/>
-                      <w:iCs w:val="1"/>
-                      <w:sz w:val="22"/>
-                      <w:szCs w:val="22"/>
-                    </w:rPr>
-                    <w:t>Red River College, Winnipeg, MB, Canada</w:t>
-                  </w:r>
-                </w:p>
-                <w:p>
-                  <w:pPr>
-                    <w:numPr>
-                      <w:ilvl w:val="0"/>
-                      <w:numId w:val="1"/>
-                    </w:numPr>
-                    <w:jc w:val="left"/>
-                    <w:ind w:hanging="200" w:left="300"/>
-                    <w:spacing w:before="0" w:after="5"/>
-                  </w:pPr>
-                  <w:r>
-                    <w:rPr>
-                      <w:color w:val="000000"/>
-                      <w:rFonts w:ascii="Calibri (Body)" w:hAnsi="Calibri (Body)" w:cs="Calibri (Body)" w:eastAsia="Calibri (Body)"/>
-                      <w:sz w:val="22"/>
-                      <w:szCs w:val="22"/>
-                    </w:rPr>
-                    <w:t>Explained the technologies used in Web Development, Database. Networking and Web Security</w:t>
-                  </w:r>
-                </w:p>
-                <w:p>
-                  <w:pPr>
-                    <w:numPr>
-                      <w:ilvl w:val="0"/>
-                      <w:numId w:val="1"/>
-                    </w:numPr>
-                    <w:jc w:val="left"/>
-                    <w:ind w:hanging="200" w:left="300"/>
-                    <w:spacing w:before="0" w:after="5"/>
-                  </w:pPr>
-                  <w:r>
-                    <w:rPr>
-                      <w:color w:val="000000"/>
-                      <w:rFonts w:ascii="Calibri (Body)" w:hAnsi="Calibri (Body)" w:cs="Calibri (Body)" w:eastAsia="Calibri (Body)"/>
-                      <w:sz w:val="22"/>
-                      <w:szCs w:val="22"/>
-                    </w:rPr>
-                    <w:t>Led the discussion about ethical hacking</w:t>
-                  </w:r>
-                </w:p>
-                <w:p>
-                  <w:pPr>
-                    <w:numPr>
-                      <w:ilvl w:val="0"/>
-                      <w:numId w:val="1"/>
-                    </w:numPr>
-                    <w:jc w:val="left"/>
-                    <w:ind w:hanging="200" w:left="300"/>
-                    <w:spacing w:before="0" w:after="5"/>
-                  </w:pPr>
-                  <w:r>
-                    <w:rPr>
-                      <w:color w:val="000000"/>
-                      <w:rFonts w:ascii="Calibri (Body)" w:hAnsi="Calibri (Body)" w:cs="Calibri (Body)" w:eastAsia="Calibri (Body)"/>
-                      <w:sz w:val="22"/>
-                      <w:szCs w:val="22"/>
-                    </w:rPr>
-                    <w:t>Instructed the children to build up a simple website with database integrated, to find security holes and to enhance the site security</w:t>
-                  </w:r>
-                </w:p>
-              </w:tc>
-            </w:tr>
-          </w:tbl>
-          <w:p/>
-        </w:tc>
-      </w:tr>
-      <w:tr>
-        <w:trPr/>
-        <w:tc>
-          <w:tcPr>
-            <w:tcW w:type="pct" w:w="5000"/>
-            <w:tcBorders>
-              <w:insideH w:val="single" w:sz="8" w:space="0" w:color="00FF00"/>
-            </w:tcBorders>
-            <w:gridSpan w:val="2"/>
-          </w:tcPr>
-          <w:tbl>
-            <w:tblPr>
-              <w:tblW w:type="pct" w:w="5000"/>
-            </w:tblPr>
-            <w:tr>
-              <w:trPr/>
-              <w:tc>
-                <w:tcPr>
-                  <w:tcW w:type="pct" w:w="3350"/>
-                </w:tcPr>
-                <w:p>
-                  <w:pPr>
-                    <w:jc w:val="left"/>
-                    <w:spacing w:before="80" w:after="20"/>
-                  </w:pPr>
-                  <w:r>
-                    <w:rPr>
-                      <w:b w:val="1"/>
-                      <w:bCs w:val="1"/>
-                      <w:color w:val="000000"/>
-                      <w:rFonts w:ascii="Calibri (Body)" w:hAnsi="Calibri (Body)" w:cs="Calibri (Body)" w:eastAsia="Calibri (Body)"/>
-                      <w:sz w:val="24"/>
-                      <w:szCs w:val="24"/>
-                    </w:rPr>
-                    <w:t>Embedded Software Engineer</w:t>
-                  </w:r>
-                </w:p>
-              </w:tc>
-              <w:tc>
-                <w:tcPr>
-                  <w:tcW w:type="pct" w:w="1650"/>
-                </w:tcPr>
-                <w:p>
-                  <w:pPr>
-                    <w:jc w:val="right"/>
-                    <w:spacing w:before="80" w:after="0"/>
-                  </w:pPr>
-                  <w:r>
-                    <w:rPr>
-                      <w:color w:val="000000"/>
-                      <w:rFonts w:ascii="Calibri (Body)" w:hAnsi="Calibri (Body)" w:cs="Calibri (Body)" w:eastAsia="Calibri (Body)"/>
-                      <w:i w:val="1"/>
-                      <w:iCs w:val="1"/>
-                      <w:sz w:val="22"/>
-                      <w:szCs w:val="22"/>
-                    </w:rPr>
-                    <w:t>May 2016 – July 2017</w:t>
-                  </w:r>
-                </w:p>
-              </w:tc>
-            </w:tr>
-            <w:tr>
-              <w:trPr/>
-              <w:tc>
-                <w:tcPr>
-                  <w:gridSpan w:val="2"/>
-                </w:tcPr>
-                <w:p>
-                  <w:pPr>
-                    <w:jc w:val="left"/>
-                    <w:ind w:left="300"/>
-                    <w:spacing w:before="0" w:after="20"/>
-                  </w:pPr>
-                  <w:r>
-                    <w:rPr>
-                      <w:color w:val="000000"/>
-                      <w:rFonts w:ascii="Calibri (Body)" w:hAnsi="Calibri (Body)" w:cs="Calibri (Body)" w:eastAsia="Calibri (Body)"/>
-                      <w:i w:val="1"/>
-                      <w:iCs w:val="1"/>
-                      <w:sz w:val="22"/>
-                      <w:szCs w:val="22"/>
-                    </w:rPr>
-                    <w:t>HELLA, Ho Chi Minh city, Vietnam</w:t>
-                  </w:r>
-                </w:p>
-                <w:p>
-                  <w:pPr>
-                    <w:numPr>
-                      <w:ilvl w:val="0"/>
-                      <w:numId w:val="1"/>
-                    </w:numPr>
-                    <w:jc w:val="left"/>
-                    <w:ind w:hanging="200" w:left="300"/>
-                    <w:spacing w:before="0" w:after="5"/>
-                  </w:pPr>
-                  <w:r>
-                    <w:rPr>
-                      <w:color w:val="000000"/>
-                      <w:rFonts w:ascii="Calibri (Body)" w:hAnsi="Calibri (Body)" w:cs="Calibri (Body)" w:eastAsia="Calibri (Body)"/>
-                      <w:sz w:val="22"/>
-                      <w:szCs w:val="22"/>
-                    </w:rPr>
-                    <w:t>Offered a promotion and invited by Chinese engineers to be a team leader on Radio Frequency Receiver technology</w:t>
-                  </w:r>
-                </w:p>
-                <w:p>
-                  <w:pPr>
-                    <w:numPr>
-                      <w:ilvl w:val="0"/>
-                      <w:numId w:val="1"/>
-                    </w:numPr>
-                    <w:jc w:val="left"/>
-                    <w:ind w:hanging="200" w:left="300"/>
-                    <w:spacing w:before="0" w:after="5"/>
-                  </w:pPr>
-                  <w:r>
-                    <w:rPr>
-                      <w:color w:val="000000"/>
-                      <w:rFonts w:ascii="Calibri (Body)" w:hAnsi="Calibri (Body)" w:cs="Calibri (Body)" w:eastAsia="Calibri (Body)"/>
-                      <w:sz w:val="22"/>
-                      <w:szCs w:val="22"/>
-                    </w:rPr>
-                    <w:t>Discussed with Chinese system engineers on the intermediate sleep/wakeup error that happened on some defective cars; convinced them to deal with the customer to accept my temporary solution to a bad hardware design existing from the first phase</w:t>
-                  </w:r>
-                </w:p>
-                <w:p>
-                  <w:pPr>
-                    <w:numPr>
-                      <w:ilvl w:val="0"/>
-                      <w:numId w:val="1"/>
-                    </w:numPr>
-                    <w:jc w:val="left"/>
-                    <w:ind w:hanging="200" w:left="300"/>
-                    <w:spacing w:before="0" w:after="5"/>
-                  </w:pPr>
-                  <w:r>
-                    <w:rPr>
-                      <w:color w:val="000000"/>
-                      <w:rFonts w:ascii="Calibri (Body)" w:hAnsi="Calibri (Body)" w:cs="Calibri (Body)" w:eastAsia="Calibri (Body)"/>
-                      <w:sz w:val="22"/>
-                      <w:szCs w:val="22"/>
-                    </w:rPr>
-                    <w:t>Supported a German system engineer to debug remotely on the NFC prototype</w:t>
-                  </w:r>
-                </w:p>
-                <w:p>
-                  <w:pPr>
-                    <w:numPr>
-                      <w:ilvl w:val="0"/>
-                      <w:numId w:val="1"/>
-                    </w:numPr>
-                    <w:jc w:val="left"/>
-                    <w:ind w:hanging="200" w:left="300"/>
-                    <w:spacing w:before="0" w:after="5"/>
-                  </w:pPr>
-                  <w:r>
-                    <w:rPr>
-                      <w:color w:val="000000"/>
-                      <w:rFonts w:ascii="Calibri (Body)" w:hAnsi="Calibri (Body)" w:cs="Calibri (Body)" w:eastAsia="Calibri (Body)"/>
-                      <w:sz w:val="22"/>
-                      <w:szCs w:val="22"/>
-                    </w:rPr>
-                    <w:t>Guided my team members remotely on the first demonstration of NFC in Germany</w:t>
-                  </w:r>
-                </w:p>
-              </w:tc>
-            </w:tr>
-          </w:tbl>
           <w:p/>
         </w:tc>
       </w:tr>
@@ -2563,7 +2572,7 @@
                       <w:sz w:val="22"/>
                       <w:szCs w:val="22"/>
                     </w:rPr>
-                    <w:t>Application Development, Database management, Web Development, Technology in Business</w:t>
+                    <w:t>Application Development, Database management, Web Development, Web Security, Technology in Business</w:t>
                   </w:r>
                 </w:p>
               </w:tc>
@@ -2603,7 +2612,7 @@
                       <w:sz w:val="24"/>
                       <w:szCs w:val="24"/>
                     </w:rPr>
-                    <w:t>Electrical Engineering</w:t>
+                    <w:t>Bachelor of Engineering</w:t>
                   </w:r>
                 </w:p>
               </w:tc>
@@ -2625,7 +2634,7 @@
                       <w:sz w:val="22"/>
                       <w:szCs w:val="22"/>
                     </w:rPr>
-                    <w:t>August 2010 - March 2014</w:t>
+                    <w:t>August 2010 - May 2016</w:t>
                   </w:r>
                 </w:p>
               </w:tc>
@@ -2651,7 +2660,7 @@
                       <w:sz w:val="22"/>
                       <w:szCs w:val="22"/>
                     </w:rPr>
-                    <w:t>HCM University Of Technology, HCM, Vietnam</w:t>
+                    <w:t>HCM University Of Technology, Ho Chi Minh city, Vietnam</w:t>
                   </w:r>
                 </w:p>
                 <w:p>
@@ -2666,7 +2675,7 @@
                       <w:sz w:val="22"/>
                       <w:szCs w:val="22"/>
                     </w:rPr>
-                    <w:t>Electrical, Tele-communication Embedded System Software and Hardware</w:t>
+                    <w:t>Electrical - Electrical Engineering, Electronics - Telecommunication, Embedded System Software and Hardware</w:t>
                   </w:r>
                 </w:p>
               </w:tc>
@@ -3296,47 +3305,7 @@
                       <w:sz w:val="22"/>
                       <w:szCs w:val="22"/>
                     </w:rPr>
-                    <w:t>Assisting the instructor in the course Network Computing 1</w:t>
-                  </w:r>
-                </w:p>
-                <w:p>
-                  <w:pPr>
-                    <w:numPr>
-                      <w:ilvl w:val="0"/>
-                      <w:numId w:val="1"/>
-                    </w:numPr>
-                    <w:jc w:val="left"/>
-                    <w:ind w:hanging="200" w:left="300"/>
-                    <w:spacing w:before="0" w:after="5"/>
-                  </w:pPr>
-                  <w:r>
-                    <w:rPr>
-                      <w:color w:val="000000"/>
-                      <w:rFonts w:ascii="Calibri (Body)" w:hAnsi="Calibri (Body)" w:cs="Calibri (Body)" w:eastAsia="Calibri (Body)"/>
-                      <w:sz w:val="22"/>
-                      <w:szCs w:val="22"/>
-                    </w:rPr>
-                    <w:t>Indicated the issues, helped students with troubleshooting and explained network behaviors</w:t>
-                  </w:r>
-                </w:p>
-                <w:p>
-                  <w:pPr>
-                    <w:numPr>
-                      <w:ilvl w:val="0"/>
-                      <w:numId w:val="1"/>
-                    </w:numPr>
-                    <w:jc w:val="left"/>
-                    <w:ind w:hanging="200" w:left="300"/>
-                    <w:spacing w:before="0" w:after="5"/>
-                  </w:pPr>
-                  <w:r>
-                    <w:rPr>
-                      <w:color w:val="000000"/>
-                      <w:rFonts w:ascii="Calibri (Body)" w:hAnsi="Calibri (Body)" w:cs="Calibri (Body)" w:eastAsia="Calibri (Body)"/>
-                      <w:sz w:val="22"/>
-                      <w:szCs w:val="22"/>
-                    </w:rPr>
-                    <w:t>Helped students with Cisco Lab exercises in Open Lab periods</w:t>
+                    <w:t>Assisting the instructor in the course Network Computing 1, Data Management 2</w:t>
                   </w:r>
                 </w:p>
               </w:tc>
@@ -3379,7 +3348,7 @@
                       <w:sz w:val="24"/>
                       <w:szCs w:val="24"/>
                     </w:rPr>
-                    <w:t>Sessions helper</w:t>
+                    <w:t>Representor</w:t>
                   </w:r>
                 </w:p>
               </w:tc>
@@ -3401,7 +3370,7 @@
                       <w:sz w:val="22"/>
                       <w:szCs w:val="22"/>
                     </w:rPr>
-                    <w:t>June 5, 2018 - June 6, 2018</w:t>
+                    <w:t>August 27 2018</w:t>
                   </w:r>
                 </w:p>
               </w:tc>
@@ -3427,7 +3396,7 @@
                       <w:sz w:val="22"/>
                       <w:szCs w:val="22"/>
                     </w:rPr>
-                    <w:t>Prairie Developer Conference, Winnipeg, MB, Canada</w:t>
+                    <w:t>Orientation Day, Red River College, Winnipeg, MB, Canada</w:t>
                   </w:r>
                 </w:p>
                 <w:p>
@@ -3442,47 +3411,7 @@
                       <w:sz w:val="22"/>
                       <w:szCs w:val="22"/>
                     </w:rPr>
-                    <w:t>A 2-day event provided a high-quality professional development opportunity locally, without the high costs of travel and accommodation typically associated with remote conferences</w:t>
-                  </w:r>
-                </w:p>
-                <w:p>
-                  <w:pPr>
-                    <w:numPr>
-                      <w:ilvl w:val="0"/>
-                      <w:numId w:val="1"/>
-                    </w:numPr>
-                    <w:jc w:val="left"/>
-                    <w:ind w:hanging="200" w:left="300"/>
-                    <w:spacing w:before="0" w:after="5"/>
-                  </w:pPr>
-                  <w:r>
-                    <w:rPr>
-                      <w:color w:val="000000"/>
-                      <w:rFonts w:ascii="Calibri (Body)" w:hAnsi="Calibri (Body)" w:cs="Calibri (Body)" w:eastAsia="Calibri (Body)"/>
-                      <w:sz w:val="22"/>
-                      <w:szCs w:val="22"/>
-                    </w:rPr>
-                    <w:t>Answered questions at the welcome booth</w:t>
-                  </w:r>
-                </w:p>
-                <w:p>
-                  <w:pPr>
-                    <w:numPr>
-                      <w:ilvl w:val="0"/>
-                      <w:numId w:val="1"/>
-                    </w:numPr>
-                    <w:jc w:val="left"/>
-                    <w:ind w:hanging="200" w:left="300"/>
-                    <w:spacing w:before="0" w:after="5"/>
-                  </w:pPr>
-                  <w:r>
-                    <w:rPr>
-                      <w:color w:val="000000"/>
-                      <w:rFonts w:ascii="Calibri (Body)" w:hAnsi="Calibri (Body)" w:cs="Calibri (Body)" w:eastAsia="Calibri (Body)"/>
-                      <w:sz w:val="22"/>
-                      <w:szCs w:val="22"/>
-                    </w:rPr>
-                    <w:t>Ensured the machines worked properly during the presentations</w:t>
+                    <w:t>A new-students-welcome day with the campus tour and orientation session</w:t>
                   </w:r>
                 </w:p>
               </w:tc>
@@ -3525,7 +3454,7 @@
                       <w:sz w:val="24"/>
                       <w:szCs w:val="24"/>
                     </w:rPr>
-                    <w:t>Guest Speaker</w:t>
+                    <w:t>Sessions Organizer</w:t>
                   </w:r>
                 </w:p>
               </w:tc>
@@ -3547,7 +3476,7 @@
                       <w:sz w:val="22"/>
                       <w:szCs w:val="22"/>
                     </w:rPr>
-                    <w:t>May 24, 2018</w:t>
+                    <w:t>June 5, 2018 - June 6, 2018</w:t>
                   </w:r>
                 </w:p>
               </w:tc>
@@ -3573,7 +3502,7 @@
                       <w:sz w:val="22"/>
                       <w:szCs w:val="22"/>
                     </w:rPr>
-                    <w:t>The Campus tour, Red River College, Winnipeg, MB, Canada</w:t>
+                    <w:t>Prairie Developer Conference, Winnipeg, MB, Canada</w:t>
                   </w:r>
                 </w:p>
                 <w:p>
@@ -3588,47 +3517,7 @@
                       <w:sz w:val="22"/>
                       <w:szCs w:val="22"/>
                     </w:rPr>
-                    <w:t>A day tour where international and ESL students come to see the college's facilities and the college lives.</w:t>
-                  </w:r>
-                </w:p>
-                <w:p>
-                  <w:pPr>
-                    <w:numPr>
-                      <w:ilvl w:val="0"/>
-                      <w:numId w:val="1"/>
-                    </w:numPr>
-                    <w:jc w:val="left"/>
-                    <w:ind w:hanging="200" w:left="300"/>
-                    <w:spacing w:before="0" w:after="5"/>
-                  </w:pPr>
-                  <w:r>
-                    <w:rPr>
-                      <w:color w:val="000000"/>
-                      <w:rFonts w:ascii="Calibri (Body)" w:hAnsi="Calibri (Body)" w:cs="Calibri (Body)" w:eastAsia="Calibri (Body)"/>
-                      <w:sz w:val="22"/>
-                      <w:szCs w:val="22"/>
-                    </w:rPr>
-                    <w:t>Invited to come and discuss about the courses and the difficulties of international students at RRC</w:t>
-                  </w:r>
-                </w:p>
-                <w:p>
-                  <w:pPr>
-                    <w:numPr>
-                      <w:ilvl w:val="0"/>
-                      <w:numId w:val="1"/>
-                    </w:numPr>
-                    <w:jc w:val="left"/>
-                    <w:ind w:hanging="200" w:left="300"/>
-                    <w:spacing w:before="0" w:after="5"/>
-                  </w:pPr>
-                  <w:r>
-                    <w:rPr>
-                      <w:color w:val="000000"/>
-                      <w:rFonts w:ascii="Calibri (Body)" w:hAnsi="Calibri (Body)" w:cs="Calibri (Body)" w:eastAsia="Calibri (Body)"/>
-                      <w:sz w:val="22"/>
-                      <w:szCs w:val="22"/>
-                    </w:rPr>
-                    <w:t>Gave advise to ESL students about what they could do to prepare for the courses</w:t>
+                    <w:t>A 2-day event provided a high-quality professional development opportunity locally, without the high costs of travel and accommodation typically associated with remote conferences</w:t>
                   </w:r>
                 </w:p>
               </w:tc>
@@ -3671,7 +3560,7 @@
                       <w:sz w:val="24"/>
                       <w:szCs w:val="24"/>
                     </w:rPr>
-                    <w:t>Session Helper</w:t>
+                    <w:t>Guest Speaker</w:t>
                   </w:r>
                 </w:p>
               </w:tc>
@@ -3693,7 +3582,7 @@
                       <w:sz w:val="22"/>
                       <w:szCs w:val="22"/>
                     </w:rPr>
-                    <w:t>April 12, 2018</w:t>
+                    <w:t>May 24, 2018</w:t>
                   </w:r>
                 </w:p>
               </w:tc>
@@ -3719,7 +3608,7 @@
                       <w:sz w:val="22"/>
                       <w:szCs w:val="22"/>
                     </w:rPr>
-                    <w:t>DigiGirlz Day 2018, Microsoft, Winnipeg, MB, Canada</w:t>
+                    <w:t>The Campus tour, Red River College, Winnipeg, MB, Canada</w:t>
                   </w:r>
                 </w:p>
                 <w:p>
@@ -3734,47 +3623,7 @@
                       <w:sz w:val="22"/>
                       <w:szCs w:val="22"/>
                     </w:rPr>
-                    <w:t>A great event hosted by Microsoft that RRC have had the fun and privilege to assist with for several years.</w:t>
-                  </w:r>
-                </w:p>
-                <w:p>
-                  <w:pPr>
-                    <w:numPr>
-                      <w:ilvl w:val="0"/>
-                      <w:numId w:val="1"/>
-                    </w:numPr>
-                    <w:jc w:val="left"/>
-                    <w:ind w:hanging="200" w:left="300"/>
-                    <w:spacing w:before="0" w:after="5"/>
-                  </w:pPr>
-                  <w:r>
-                    <w:rPr>
-                      <w:color w:val="000000"/>
-                      <w:rFonts w:ascii="Calibri (Body)" w:hAnsi="Calibri (Body)" w:cs="Calibri (Body)" w:eastAsia="Calibri (Body)"/>
-                      <w:sz w:val="22"/>
-                      <w:szCs w:val="22"/>
-                    </w:rPr>
-                    <w:t>Robot Cars: Working with Adafruit Circuit Playground and some common household items, get an introduction to programming and electronics.</w:t>
-                  </w:r>
-                </w:p>
-                <w:p>
-                  <w:pPr>
-                    <w:numPr>
-                      <w:ilvl w:val="0"/>
-                      <w:numId w:val="1"/>
-                    </w:numPr>
-                    <w:jc w:val="left"/>
-                    <w:ind w:hanging="200" w:left="300"/>
-                    <w:spacing w:before="0" w:after="5"/>
-                  </w:pPr>
-                  <w:r>
-                    <w:rPr>
-                      <w:color w:val="000000"/>
-                      <w:rFonts w:ascii="Calibri (Body)" w:hAnsi="Calibri (Body)" w:cs="Calibri (Body)" w:eastAsia="Calibri (Body)"/>
-                      <w:sz w:val="22"/>
-                      <w:szCs w:val="22"/>
-                    </w:rPr>
-                    <w:t>Cognitive Thinking: Assist students through a series on non-technical activities to illustrate how they use critical and creative thinking.</w:t>
+                    <w:t>A day tour where international and ESL students come to see the college's facilities and the college lives.</w:t>
                   </w:r>
                 </w:p>
               </w:tc>
@@ -3817,7 +3666,7 @@
                       <w:sz w:val="24"/>
                       <w:szCs w:val="24"/>
                     </w:rPr>
-                    <w:t>Project Team Leader</w:t>
+                    <w:t>Session Organizer</w:t>
                   </w:r>
                 </w:p>
               </w:tc>
@@ -3839,7 +3688,7 @@
                       <w:sz w:val="22"/>
                       <w:szCs w:val="22"/>
                     </w:rPr>
-                    <w:t>January 2018 – February 2018</w:t>
+                    <w:t>April 12, 2018</w:t>
                   </w:r>
                 </w:p>
               </w:tc>
@@ -3865,7 +3714,7 @@
                       <w:sz w:val="22"/>
                       <w:szCs w:val="22"/>
                     </w:rPr>
-                    <w:t>Canadian Inventory Project, ACE Project Space, Red River College</w:t>
+                    <w:t>DigiGirlz Day 2018, Microsoft, Winnipeg, MB, Canada</w:t>
                   </w:r>
                 </w:p>
                 <w:p>
@@ -3880,47 +3729,7 @@
                       <w:sz w:val="22"/>
                       <w:szCs w:val="22"/>
                     </w:rPr>
-                    <w:t>An Android project sponsored by RRC to improve an inventory system in Canadian stores</w:t>
-                  </w:r>
-                </w:p>
-                <w:p>
-                  <w:pPr>
-                    <w:numPr>
-                      <w:ilvl w:val="0"/>
-                      <w:numId w:val="1"/>
-                    </w:numPr>
-                    <w:jc w:val="left"/>
-                    <w:ind w:hanging="200" w:left="300"/>
-                    <w:spacing w:before="0" w:after="5"/>
-                  </w:pPr>
-                  <w:r>
-                    <w:rPr>
-                      <w:color w:val="000000"/>
-                      <w:rFonts w:ascii="Calibri (Body)" w:hAnsi="Calibri (Body)" w:cs="Calibri (Body)" w:eastAsia="Calibri (Body)"/>
-                      <w:sz w:val="22"/>
-                      <w:szCs w:val="22"/>
-                    </w:rPr>
-                    <w:t>Led the team on the software architecture and kept the software clean and maintainable</w:t>
-                  </w:r>
-                </w:p>
-                <w:p>
-                  <w:pPr>
-                    <w:numPr>
-                      <w:ilvl w:val="0"/>
-                      <w:numId w:val="1"/>
-                    </w:numPr>
-                    <w:jc w:val="left"/>
-                    <w:ind w:hanging="200" w:left="300"/>
-                    <w:spacing w:before="0" w:after="5"/>
-                  </w:pPr>
-                  <w:r>
-                    <w:rPr>
-                      <w:color w:val="000000"/>
-                      <w:rFonts w:ascii="Calibri (Body)" w:hAnsi="Calibri (Body)" w:cs="Calibri (Body)" w:eastAsia="Calibri (Body)"/>
-                      <w:sz w:val="22"/>
-                      <w:szCs w:val="22"/>
-                    </w:rPr>
-                    <w:t>Trained the team members on Android development and new technologies</w:t>
+                    <w:t>A great event hosted by Microsoft that RRC have had the fun and privilege to assist with for several years.</w:t>
                   </w:r>
                 </w:p>
               </w:tc>
@@ -3963,7 +3772,7 @@
                       <w:sz w:val="24"/>
                       <w:szCs w:val="24"/>
                     </w:rPr>
-                    <w:t>Workshop Assistant</w:t>
+                    <w:t>Project Team Leader</w:t>
                   </w:r>
                 </w:p>
               </w:tc>
@@ -3985,7 +3794,7 @@
                       <w:sz w:val="22"/>
                       <w:szCs w:val="22"/>
                     </w:rPr>
-                    <w:t>March 2018 - April 2018</w:t>
+                    <w:t>January 2018 – February 2018</w:t>
                   </w:r>
                 </w:p>
               </w:tc>
@@ -4011,7 +3820,7 @@
                       <w:sz w:val="22"/>
                       <w:szCs w:val="22"/>
                     </w:rPr>
-                    <w:t>Unity Workshops, New Media Manitoba</w:t>
+                    <w:t>Canadian Inventory Project, ACE Project Space, Red River College</w:t>
                   </w:r>
                 </w:p>
                 <w:p>
@@ -4026,27 +3835,7 @@
                       <w:sz w:val="22"/>
                       <w:szCs w:val="22"/>
                     </w:rPr>
-                    <w:t>Series of workshops held by Dylan Fries biweekly to introduce Unity developers’ skill sets</w:t>
-                  </w:r>
-                </w:p>
-                <w:p>
-                  <w:pPr>
-                    <w:numPr>
-                      <w:ilvl w:val="0"/>
-                      <w:numId w:val="1"/>
-                    </w:numPr>
-                    <w:jc w:val="left"/>
-                    <w:ind w:hanging="200" w:left="300"/>
-                    <w:spacing w:before="0" w:after="5"/>
-                  </w:pPr>
-                  <w:r>
-                    <w:rPr>
-                      <w:color w:val="000000"/>
-                      <w:rFonts w:ascii="Calibri (Body)" w:hAnsi="Calibri (Body)" w:cs="Calibri (Body)" w:eastAsia="Calibri (Body)"/>
-                      <w:sz w:val="22"/>
-                      <w:szCs w:val="22"/>
-                    </w:rPr>
-                    <w:t>Set up training materials</w:t>
+                    <w:t>An Android project sponsored by RRC to improve an inventory system in Canadian stores</w:t>
                   </w:r>
                 </w:p>
               </w:tc>
@@ -4089,7 +3878,7 @@
                       <w:sz w:val="24"/>
                       <w:szCs w:val="24"/>
                     </w:rPr>
-                    <w:t>Student Representative, Activity Facilitator</w:t>
+                    <w:t>Workshop Organizer</w:t>
                   </w:r>
                 </w:p>
               </w:tc>
@@ -4111,7 +3900,7 @@
                       <w:sz w:val="22"/>
                       <w:szCs w:val="22"/>
                     </w:rPr>
-                    <w:t>February 20, 2018</w:t>
+                    <w:t>March 2018 - April 2018</w:t>
                   </w:r>
                 </w:p>
               </w:tc>
@@ -4137,7 +3926,7 @@
                       <w:sz w:val="22"/>
                       <w:szCs w:val="22"/>
                     </w:rPr>
-                    <w:t>RRC Open house 2018, Red River College</w:t>
+                    <w:t>Unity Workshops, New Media Manitoba</w:t>
                   </w:r>
                 </w:p>
                 <w:p>
@@ -4152,67 +3941,7 @@
                       <w:sz w:val="22"/>
                       <w:szCs w:val="22"/>
                     </w:rPr>
-                    <w:t>An event held by RRC to provide RRC’s program tour</w:t>
-                  </w:r>
-                </w:p>
-                <w:p>
-                  <w:pPr>
-                    <w:numPr>
-                      <w:ilvl w:val="0"/>
-                      <w:numId w:val="1"/>
-                    </w:numPr>
-                    <w:jc w:val="left"/>
-                    <w:ind w:hanging="200" w:left="300"/>
-                    <w:spacing w:before="0" w:after="5"/>
-                  </w:pPr>
-                  <w:r>
-                    <w:rPr>
-                      <w:color w:val="000000"/>
-                      <w:rFonts w:ascii="Calibri (Body)" w:hAnsi="Calibri (Body)" w:cs="Calibri (Body)" w:eastAsia="Calibri (Body)"/>
-                      <w:sz w:val="22"/>
-                      <w:szCs w:val="22"/>
-                    </w:rPr>
-                    <w:t>Prepared LEGO Mindstorms demonstration</w:t>
-                  </w:r>
-                </w:p>
-                <w:p>
-                  <w:pPr>
-                    <w:numPr>
-                      <w:ilvl w:val="0"/>
-                      <w:numId w:val="1"/>
-                    </w:numPr>
-                    <w:jc w:val="left"/>
-                    <w:ind w:hanging="200" w:left="300"/>
-                    <w:spacing w:before="0" w:after="5"/>
-                  </w:pPr>
-                  <w:r>
-                    <w:rPr>
-                      <w:color w:val="000000"/>
-                      <w:rFonts w:ascii="Calibri (Body)" w:hAnsi="Calibri (Body)" w:cs="Calibri (Body)" w:eastAsia="Calibri (Body)"/>
-                      <w:sz w:val="22"/>
-                      <w:szCs w:val="22"/>
-                    </w:rPr>
-                    <w:t>Represented RRC’s students to answer CTV interview questions about LEGO Mindstorms</w:t>
-                  </w:r>
-                </w:p>
-                <w:p>
-                  <w:pPr>
-                    <w:numPr>
-                      <w:ilvl w:val="0"/>
-                      <w:numId w:val="1"/>
-                    </w:numPr>
-                    <w:jc w:val="left"/>
-                    <w:ind w:hanging="200" w:left="300"/>
-                    <w:spacing w:before="0" w:after="5"/>
-                  </w:pPr>
-                  <w:r>
-                    <w:rPr>
-                      <w:color w:val="000000"/>
-                      <w:rFonts w:ascii="Calibri (Body)" w:hAnsi="Calibri (Body)" w:cs="Calibri (Body)" w:eastAsia="Calibri (Body)"/>
-                      <w:sz w:val="22"/>
-                      <w:szCs w:val="22"/>
-                    </w:rPr>
-                    <w:t>Led the Coding-And-Networks-Games room, introducing high school students to basic concepts of programming</w:t>
+                    <w:t>Series of workshops held by Dylan Fries biweekly to introduce Unity developers’ skill sets</w:t>
                   </w:r>
                 </w:p>
               </w:tc>
@@ -4255,7 +3984,7 @@
                       <w:sz w:val="24"/>
                       <w:szCs w:val="24"/>
                     </w:rPr>
-                    <w:t>Note Taker</w:t>
+                    <w:t>Student Representative, Activity Facilitator</w:t>
                   </w:r>
                 </w:p>
               </w:tc>
@@ -4277,7 +4006,7 @@
                       <w:sz w:val="22"/>
                       <w:szCs w:val="22"/>
                     </w:rPr>
-                    <w:t>February 1, 2018</w:t>
+                    <w:t>February 20, 2018</w:t>
                   </w:r>
                 </w:p>
               </w:tc>
@@ -4303,6 +4032,112 @@
                       <w:sz w:val="22"/>
                       <w:szCs w:val="22"/>
                     </w:rPr>
+                    <w:t>RRC Open house 2018, Red River College</w:t>
+                  </w:r>
+                </w:p>
+                <w:p>
+                  <w:pPr>
+                    <w:jc w:val="left"/>
+                    <w:spacing w:before="0" w:after="5"/>
+                  </w:pPr>
+                  <w:r>
+                    <w:rPr>
+                      <w:color w:val="000000"/>
+                      <w:rFonts w:ascii="Calibri (Body)" w:hAnsi="Calibri (Body)" w:cs="Calibri (Body)" w:eastAsia="Calibri (Body)"/>
+                      <w:sz w:val="22"/>
+                      <w:szCs w:val="22"/>
+                    </w:rPr>
+                    <w:t>An event held by RRC to provide RRC’s program tour</w:t>
+                  </w:r>
+                </w:p>
+              </w:tc>
+            </w:tr>
+          </w:tbl>
+          <w:p/>
+        </w:tc>
+      </w:tr>
+      <w:tr>
+        <w:trPr/>
+        <w:tc>
+          <w:tcPr>
+            <w:tcW w:type="pct" w:w="5000"/>
+            <w:tcBorders>
+              <w:insideH w:val="single" w:sz="8" w:space="0" w:color="00FF00"/>
+            </w:tcBorders>
+            <w:gridSpan w:val="2"/>
+          </w:tcPr>
+          <w:tbl>
+            <w:tblPr>
+              <w:tblW w:type="pct" w:w="5000"/>
+            </w:tblPr>
+            <w:tr>
+              <w:trPr/>
+              <w:tc>
+                <w:tcPr>
+                  <w:tcW w:type="pct" w:w="3350"/>
+                </w:tcPr>
+                <w:p>
+                  <w:pPr>
+                    <w:jc w:val="left"/>
+                    <w:spacing w:before="80" w:after="20"/>
+                  </w:pPr>
+                  <w:r>
+                    <w:rPr>
+                      <w:b w:val="1"/>
+                      <w:bCs w:val="1"/>
+                      <w:color w:val="000000"/>
+                      <w:rFonts w:ascii="Calibri (Body)" w:hAnsi="Calibri (Body)" w:cs="Calibri (Body)" w:eastAsia="Calibri (Body)"/>
+                      <w:sz w:val="24"/>
+                      <w:szCs w:val="24"/>
+                    </w:rPr>
+                    <w:t>Note Taker</w:t>
+                  </w:r>
+                </w:p>
+              </w:tc>
+              <w:tc>
+                <w:tcPr>
+                  <w:tcW w:type="pct" w:w="1650"/>
+                </w:tcPr>
+                <w:p>
+                  <w:pPr>
+                    <w:jc w:val="right"/>
+                    <w:spacing w:before="80" w:after="0"/>
+                  </w:pPr>
+                  <w:r>
+                    <w:rPr>
+                      <w:color w:val="000000"/>
+                      <w:rFonts w:ascii="Calibri (Body)" w:hAnsi="Calibri (Body)" w:cs="Calibri (Body)" w:eastAsia="Calibri (Body)"/>
+                      <w:i w:val="1"/>
+                      <w:iCs w:val="1"/>
+                      <w:sz w:val="22"/>
+                      <w:szCs w:val="22"/>
+                    </w:rPr>
+                    <w:t>February 1, 2018</w:t>
+                  </w:r>
+                </w:p>
+              </w:tc>
+            </w:tr>
+            <w:tr>
+              <w:trPr/>
+              <w:tc>
+                <w:tcPr>
+                  <w:gridSpan w:val="2"/>
+                </w:tcPr>
+                <w:p>
+                  <w:pPr>
+                    <w:jc w:val="left"/>
+                    <w:ind w:left="300"/>
+                    <w:spacing w:before="0" w:after="20"/>
+                  </w:pPr>
+                  <w:r>
+                    <w:rPr>
+                      <w:color w:val="000000"/>
+                      <w:rFonts w:ascii="Calibri (Body)" w:hAnsi="Calibri (Body)" w:cs="Calibri (Body)" w:eastAsia="Calibri (Body)"/>
+                      <w:i w:val="1"/>
+                      <w:iCs w:val="1"/>
+                      <w:sz w:val="22"/>
+                      <w:szCs w:val="22"/>
+                    </w:rPr>
                     <w:t>DisruptED 2018, Red River College</w:t>
                   </w:r>
                 </w:p>
@@ -4319,46 +4154,6 @@
                       <w:szCs w:val="22"/>
                     </w:rPr>
                     <w:t>An event sponsored by leading institutes (University of Manitoba, RRC) and the giants in the industry (DELL, INTEL, CISCO, IBM), to explore the future of work.</w:t>
-                  </w:r>
-                </w:p>
-                <w:p>
-                  <w:pPr>
-                    <w:numPr>
-                      <w:ilvl w:val="0"/>
-                      <w:numId w:val="1"/>
-                    </w:numPr>
-                    <w:jc w:val="left"/>
-                    <w:ind w:hanging="200" w:left="300"/>
-                    <w:spacing w:before="0" w:after="5"/>
-                  </w:pPr>
-                  <w:r>
-                    <w:rPr>
-                      <w:color w:val="000000"/>
-                      <w:rFonts w:ascii="Calibri (Body)" w:hAnsi="Calibri (Body)" w:cs="Calibri (Body)" w:eastAsia="Calibri (Body)"/>
-                      <w:sz w:val="22"/>
-                      <w:szCs w:val="22"/>
-                    </w:rPr>
-                    <w:t>Hosted an unconference on how to bridge the digital divides</w:t>
-                  </w:r>
-                </w:p>
-                <w:p>
-                  <w:pPr>
-                    <w:numPr>
-                      <w:ilvl w:val="0"/>
-                      <w:numId w:val="1"/>
-                    </w:numPr>
-                    <w:jc w:val="left"/>
-                    <w:ind w:hanging="200" w:left="300"/>
-                    <w:spacing w:before="0" w:after="5"/>
-                  </w:pPr>
-                  <w:r>
-                    <w:rPr>
-                      <w:color w:val="000000"/>
-                      <w:rFonts w:ascii="Calibri (Body)" w:hAnsi="Calibri (Body)" w:cs="Calibri (Body)" w:eastAsia="Calibri (Body)"/>
-                      <w:sz w:val="22"/>
-                      <w:szCs w:val="22"/>
-                    </w:rPr>
-                    <w:t>Took notes in the unconference and reported to the event coordinator</w:t>
                   </w:r>
                 </w:p>
               </w:tc>
@@ -4459,7 +4254,7 @@
                             <w:pPr>
                               <w:spacing w:before="0" w:after="0" w:lineRule="auto" w:line="240"/>
                             </w:pPr>
-                            <w:hyperlink r:id="Raaa3552cbc36418f">
+                            <w:hyperlink r:id="Ra992bfa7a5bd4fae">
                               <w:r>
                                 <w:rPr>
                                   <w:color w:val="0000FF"/>
@@ -4501,7 +4296,7 @@
       <w:pgSz w:h="15840" w:orient="portrait" w:w="12240"/>
       <w:pgMar w:bottom="720" w:footer="0" w:gutter="0" w:header="0" w:left="720" w:right="720" w:top="720"/>
       <w:cols w:equalWidth="1" w:num="1" w:space="708" w:sep="0"/>
-      <w:footerReference w:type="default" r:id="R12a3a96e7fdc41e1"/>
+      <w:footerReference w:type="default" r:id="R3a61d7570b5f41c4"/>
     </w:sectPr>
   </w:body>
 </w:document>
@@ -4515,65 +4310,73 @@
     </w:pPr>
     <w:r>
       <w:rPr>
-        <w:rFonts w:ascii="Arial" w:hAnsi="Arial" w:cs="Arial" w:eastAsia="Arial"/>
-        <w:sz w:val="24"/>
-        <w:szCs w:val="24"/>
+        <w:color w:val="000000"/>
+        <w:rFonts w:ascii="Calibri (Body)" w:hAnsi="Calibri (Body)" w:cs="Calibri (Body)" w:eastAsia="Calibri (Body)"/>
+        <w:sz w:val="22"/>
+        <w:szCs w:val="22"/>
       </w:rPr>
       <w:t xml:space="preserve">Page </w:t>
     </w:r>
     <w:r>
       <w:rPr>
-        <w:rFonts w:ascii="Arial" w:hAnsi="Arial" w:cs="Arial" w:eastAsia="Arial"/>
-        <w:sz w:val="24"/>
-        <w:szCs w:val="24"/>
+        <w:color w:val="000000"/>
+        <w:rFonts w:ascii="Calibri (Body)" w:hAnsi="Calibri (Body)" w:cs="Calibri (Body)" w:eastAsia="Calibri (Body)"/>
+        <w:sz w:val="22"/>
+        <w:szCs w:val="22"/>
       </w:rPr>
       <w:fldChar w:fldCharType="begin"/>
     </w:r>
     <w:r>
       <w:rPr>
-        <w:rFonts w:ascii="Arial" w:hAnsi="Arial" w:cs="Arial" w:eastAsia="Arial"/>
-        <w:sz w:val="24"/>
-        <w:szCs w:val="24"/>
+        <w:color w:val="000000"/>
+        <w:rFonts w:ascii="Calibri (Body)" w:hAnsi="Calibri (Body)" w:cs="Calibri (Body)" w:eastAsia="Calibri (Body)"/>
+        <w:sz w:val="22"/>
+        <w:szCs w:val="22"/>
       </w:rPr>
       <w:instrText xml:space="preserve"> PAGE</w:instrText>
     </w:r>
     <w:r>
       <w:rPr>
-        <w:rFonts w:ascii="Arial" w:hAnsi="Arial" w:cs="Arial" w:eastAsia="Arial"/>
-        <w:sz w:val="24"/>
-        <w:szCs w:val="24"/>
+        <w:color w:val="000000"/>
+        <w:rFonts w:ascii="Calibri (Body)" w:hAnsi="Calibri (Body)" w:cs="Calibri (Body)" w:eastAsia="Calibri (Body)"/>
+        <w:sz w:val="22"/>
+        <w:szCs w:val="22"/>
       </w:rPr>
       <w:fldChar w:fldCharType="end"/>
     </w:r>
     <w:r>
       <w:rPr>
-        <w:rFonts w:ascii="Arial" w:hAnsi="Arial" w:cs="Arial" w:eastAsia="Arial"/>
-        <w:sz w:val="24"/>
-        <w:szCs w:val="24"/>
+        <w:color w:val="000000"/>
+        <w:rFonts w:ascii="Calibri (Body)" w:hAnsi="Calibri (Body)" w:cs="Calibri (Body)" w:eastAsia="Calibri (Body)"/>
+        <w:sz w:val="22"/>
+        <w:szCs w:val="22"/>
       </w:rPr>
       <w:t xml:space="preserve"> of </w:t>
     </w:r>
     <w:r>
       <w:rPr>
-        <w:rFonts w:ascii="Arial" w:hAnsi="Arial" w:cs="Arial" w:eastAsia="Arial"/>
-        <w:sz w:val="24"/>
-        <w:szCs w:val="24"/>
+        <w:color w:val="000000"/>
+        <w:rFonts w:ascii="Calibri (Body)" w:hAnsi="Calibri (Body)" w:cs="Calibri (Body)" w:eastAsia="Calibri (Body)"/>
+        <w:sz w:val="22"/>
+        <w:szCs w:val="22"/>
       </w:rPr>
       <w:fldChar w:fldCharType="begin"/>
     </w:r>
     <w:r>
       <w:rPr>
-        <w:rFonts w:ascii="Arial" w:hAnsi="Arial" w:cs="Arial" w:eastAsia="Arial"/>
-        <w:sz w:val="24"/>
-        <w:szCs w:val="24"/>
+        <w:color w:val="000000"/>
+        <w:rFonts w:ascii="Calibri (Body)" w:hAnsi="Calibri (Body)" w:cs="Calibri (Body)" w:eastAsia="Calibri (Body)"/>
+        <w:sz w:val="22"/>
+        <w:szCs w:val="22"/>
       </w:rPr>
       <w:instrText xml:space="preserve"> NUMPAGES</w:instrText>
     </w:r>
     <w:r>
       <w:rPr>
-        <w:rFonts w:ascii="Arial" w:hAnsi="Arial" w:cs="Arial" w:eastAsia="Arial"/>
-        <w:sz w:val="24"/>
-        <w:szCs w:val="24"/>
+        <w:color w:val="000000"/>
+        <w:rFonts w:ascii="Calibri (Body)" w:hAnsi="Calibri (Body)" w:cs="Calibri (Body)" w:eastAsia="Calibri (Body)"/>
+        <w:sz w:val="22"/>
+        <w:szCs w:val="22"/>
       </w:rPr>
       <w:fldChar w:fldCharType="end"/>
     </w:r>

--- a/Word/bin/Release/resume.docx
+++ b/Word/bin/Release/resume.docx
@@ -10,7 +10,7 @@
           <w:left w:w="10" w:type="dxa"/>
           <w:right w:w="10" w:type="dxa"/>
         </w:tblCellMar>
-        <w:tblLook w:val="0000" w:firstRow="0" w:lastRow="0" w:firstColumn="0" w:lastColumn="0" w:noHBand="0" w:noVBand="0"/>
+        <w:tblLook w:val="04A0" w:firstRow="1" w:lastRow="0" w:firstColumn="1" w:lastColumn="0" w:noHBand="0" w:noVBand="1"/>
       </w:tblPr>
       <w:tblGrid>
         <w:gridCol w:w="5717"/>
@@ -66,7 +66,7 @@
                 <w:left w:w="10" w:type="dxa"/>
                 <w:right w:w="10" w:type="dxa"/>
               </w:tblCellMar>
-              <w:tblLook w:val="0000" w:firstRow="0" w:lastRow="0" w:firstColumn="0" w:lastColumn="0" w:noHBand="0" w:noVBand="0"/>
+              <w:tblLook w:val="04A0" w:firstRow="1" w:lastRow="0" w:firstColumn="1" w:lastColumn="0" w:noHBand="0" w:noVBand="1"/>
             </w:tblPr>
             <w:tblGrid>
               <w:gridCol w:w="3780"/>
@@ -743,7 +743,7 @@
                 <w:left w:w="10" w:type="dxa"/>
                 <w:right w:w="10" w:type="dxa"/>
               </w:tblCellMar>
-              <w:tblLook w:val="0000" w:firstRow="0" w:lastRow="0" w:firstColumn="0" w:lastColumn="0" w:noHBand="0" w:noVBand="0"/>
+              <w:tblLook w:val="04A0" w:firstRow="1" w:lastRow="0" w:firstColumn="1" w:lastColumn="0" w:noHBand="0" w:noVBand="1"/>
             </w:tblPr>
             <w:tblGrid>
               <w:gridCol w:w="7236"/>
@@ -917,7 +917,7 @@
                 <w:left w:w="10" w:type="dxa"/>
                 <w:right w:w="10" w:type="dxa"/>
               </w:tblCellMar>
-              <w:tblLook w:val="0000" w:firstRow="0" w:lastRow="0" w:firstColumn="0" w:lastColumn="0" w:noHBand="0" w:noVBand="0"/>
+              <w:tblLook w:val="04A0" w:firstRow="1" w:lastRow="0" w:firstColumn="1" w:lastColumn="0" w:noHBand="0" w:noVBand="1"/>
             </w:tblPr>
             <w:tblGrid>
               <w:gridCol w:w="7236"/>
@@ -1065,7 +1065,7 @@
                 <w:left w:w="10" w:type="dxa"/>
                 <w:right w:w="10" w:type="dxa"/>
               </w:tblCellMar>
-              <w:tblLook w:val="0000" w:firstRow="0" w:lastRow="0" w:firstColumn="0" w:lastColumn="0" w:noHBand="0" w:noVBand="0"/>
+              <w:tblLook w:val="04A0" w:firstRow="1" w:lastRow="0" w:firstColumn="1" w:lastColumn="0" w:noHBand="0" w:noVBand="1"/>
             </w:tblPr>
             <w:tblGrid>
               <w:gridCol w:w="7236"/>
@@ -1213,7 +1213,7 @@
                 <w:left w:w="10" w:type="dxa"/>
                 <w:right w:w="10" w:type="dxa"/>
               </w:tblCellMar>
-              <w:tblLook w:val="0000" w:firstRow="0" w:lastRow="0" w:firstColumn="0" w:lastColumn="0" w:noHBand="0" w:noVBand="0"/>
+              <w:tblLook w:val="04A0" w:firstRow="1" w:lastRow="0" w:firstColumn="1" w:lastColumn="0" w:noHBand="0" w:noVBand="1"/>
             </w:tblPr>
             <w:tblGrid>
               <w:gridCol w:w="7236"/>
@@ -1402,7 +1402,7 @@
                 <w:left w:w="10" w:type="dxa"/>
                 <w:right w:w="10" w:type="dxa"/>
               </w:tblCellMar>
-              <w:tblLook w:val="0000" w:firstRow="0" w:lastRow="0" w:firstColumn="0" w:lastColumn="0" w:noHBand="0" w:noVBand="0"/>
+              <w:tblLook w:val="04A0" w:firstRow="1" w:lastRow="0" w:firstColumn="1" w:lastColumn="0" w:noHBand="0" w:noVBand="1"/>
             </w:tblPr>
             <w:tblGrid>
               <w:gridCol w:w="7236"/>
@@ -1567,7 +1567,7 @@
                 <w:left w:w="10" w:type="dxa"/>
                 <w:right w:w="10" w:type="dxa"/>
               </w:tblCellMar>
-              <w:tblLook w:val="0000" w:firstRow="0" w:lastRow="0" w:firstColumn="0" w:lastColumn="0" w:noHBand="0" w:noVBand="0"/>
+              <w:tblLook w:val="04A0" w:firstRow="1" w:lastRow="0" w:firstColumn="1" w:lastColumn="0" w:noHBand="0" w:noVBand="1"/>
             </w:tblPr>
             <w:tblGrid>
               <w:gridCol w:w="7236"/>
@@ -1778,7 +1778,7 @@
                 <w:left w:w="10" w:type="dxa"/>
                 <w:right w:w="10" w:type="dxa"/>
               </w:tblCellMar>
-              <w:tblLook w:val="0000" w:firstRow="0" w:lastRow="0" w:firstColumn="0" w:lastColumn="0" w:noHBand="0" w:noVBand="0"/>
+              <w:tblLook w:val="04A0" w:firstRow="1" w:lastRow="0" w:firstColumn="1" w:lastColumn="0" w:noHBand="0" w:noVBand="1"/>
             </w:tblPr>
             <w:tblGrid>
               <w:gridCol w:w="5697"/>
@@ -1801,7 +1801,7 @@
                       <w:left w:w="10" w:type="dxa"/>
                       <w:right w:w="10" w:type="dxa"/>
                     </w:tblCellMar>
-                    <w:tblLook w:val="0000" w:firstRow="0" w:lastRow="0" w:firstColumn="0" w:lastColumn="0" w:noHBand="0" w:noVBand="0"/>
+                    <w:tblLook w:val="04A0" w:firstRow="1" w:lastRow="0" w:firstColumn="1" w:lastColumn="0" w:noHBand="0" w:noVBand="1"/>
                   </w:tblPr>
                   <w:tblGrid>
                     <w:gridCol w:w="5677"/>
@@ -1853,7 +1853,7 @@
                             <w:left w:w="10" w:type="dxa"/>
                             <w:right w:w="10" w:type="dxa"/>
                           </w:tblCellMar>
-                          <w:tblLook w:val="0000" w:firstRow="0" w:lastRow="0" w:firstColumn="0" w:lastColumn="0" w:noHBand="0" w:noVBand="0"/>
+                          <w:tblLook w:val="04A0" w:firstRow="1" w:lastRow="0" w:firstColumn="1" w:lastColumn="0" w:noHBand="0" w:noVBand="1"/>
                         </w:tblPr>
                         <w:tblGrid>
                           <w:gridCol w:w="5657"/>
@@ -1917,7 +1917,39 @@
                                   <w:rFonts w:ascii="Calibri (Body)" w:eastAsia="Calibri (Body)" w:hAnsi="Calibri (Body)" w:cs="Calibri (Body)"/>
                                   <w:color w:val="000000"/>
                                 </w:rPr>
-                                <w:t xml:space="preserve">Developed cross platform with *.dll, *.aar and *.jar </w:t>
+                                <w:t>Developed cross platform with *.</w:t>
+                              </w:r>
+                              <w:proofErr w:type="spellStart"/>
+                              <w:r>
+                                <w:rPr>
+                                  <w:rFonts w:ascii="Calibri (Body)" w:eastAsia="Calibri (Body)" w:hAnsi="Calibri (Body)" w:cs="Calibri (Body)"/>
+                                  <w:color w:val="000000"/>
+                                </w:rPr>
+                                <w:t>dll</w:t>
+                              </w:r>
+                              <w:proofErr w:type="spellEnd"/>
+                              <w:r>
+                                <w:rPr>
+                                  <w:rFonts w:ascii="Calibri (Body)" w:eastAsia="Calibri (Body)" w:hAnsi="Calibri (Body)" w:cs="Calibri (Body)"/>
+                                  <w:color w:val="000000"/>
+                                </w:rPr>
+                                <w:t>, *.</w:t>
+                              </w:r>
+                              <w:proofErr w:type="spellStart"/>
+                              <w:r>
+                                <w:rPr>
+                                  <w:rFonts w:ascii="Calibri (Body)" w:eastAsia="Calibri (Body)" w:hAnsi="Calibri (Body)" w:cs="Calibri (Body)"/>
+                                  <w:color w:val="000000"/>
+                                </w:rPr>
+                                <w:t>aar</w:t>
+                              </w:r>
+                              <w:proofErr w:type="spellEnd"/>
+                              <w:r>
+                                <w:rPr>
+                                  <w:rFonts w:ascii="Calibri (Body)" w:eastAsia="Calibri (Body)" w:hAnsi="Calibri (Body)" w:cs="Calibri (Body)"/>
+                                  <w:color w:val="000000"/>
+                                </w:rPr>
+                                <w:t xml:space="preserve"> and *.jar </w:t>
                               </w:r>
                             </w:p>
                             <w:p>
@@ -1965,7 +1997,7 @@
                       <w:left w:w="10" w:type="dxa"/>
                       <w:right w:w="10" w:type="dxa"/>
                     </w:tblCellMar>
-                    <w:tblLook w:val="0000" w:firstRow="0" w:lastRow="0" w:firstColumn="0" w:lastColumn="0" w:noHBand="0" w:noVBand="0"/>
+                    <w:tblLook w:val="04A0" w:firstRow="1" w:lastRow="0" w:firstColumn="1" w:lastColumn="0" w:noHBand="0" w:noVBand="1"/>
                   </w:tblPr>
                   <w:tblGrid>
                     <w:gridCol w:w="5677"/>
@@ -2017,7 +2049,7 @@
                             <w:left w:w="10" w:type="dxa"/>
                             <w:right w:w="10" w:type="dxa"/>
                           </w:tblCellMar>
-                          <w:tblLook w:val="0000" w:firstRow="0" w:lastRow="0" w:firstColumn="0" w:lastColumn="0" w:noHBand="0" w:noVBand="0"/>
+                          <w:tblLook w:val="04A0" w:firstRow="1" w:lastRow="0" w:firstColumn="1" w:lastColumn="0" w:noHBand="0" w:noVBand="1"/>
                         </w:tblPr>
                         <w:tblGrid>
                           <w:gridCol w:w="5657"/>
@@ -2119,7 +2151,7 @@
                       <w:left w:w="10" w:type="dxa"/>
                       <w:right w:w="10" w:type="dxa"/>
                     </w:tblCellMar>
-                    <w:tblLook w:val="0000" w:firstRow="0" w:lastRow="0" w:firstColumn="0" w:lastColumn="0" w:noHBand="0" w:noVBand="0"/>
+                    <w:tblLook w:val="04A0" w:firstRow="1" w:lastRow="0" w:firstColumn="1" w:lastColumn="0" w:noHBand="0" w:noVBand="1"/>
                   </w:tblPr>
                   <w:tblGrid>
                     <w:gridCol w:w="5677"/>
@@ -2171,7 +2203,7 @@
                             <w:left w:w="10" w:type="dxa"/>
                             <w:right w:w="10" w:type="dxa"/>
                           </w:tblCellMar>
-                          <w:tblLook w:val="0000" w:firstRow="0" w:lastRow="0" w:firstColumn="0" w:lastColumn="0" w:noHBand="0" w:noVBand="0"/>
+                          <w:tblLook w:val="04A0" w:firstRow="1" w:lastRow="0" w:firstColumn="1" w:lastColumn="0" w:noHBand="0" w:noVBand="1"/>
                         </w:tblPr>
                         <w:tblGrid>
                           <w:gridCol w:w="5657"/>
@@ -2320,7 +2352,7 @@
                 <w:left w:w="10" w:type="dxa"/>
                 <w:right w:w="10" w:type="dxa"/>
               </w:tblCellMar>
-              <w:tblLook w:val="0000" w:firstRow="0" w:lastRow="0" w:firstColumn="0" w:lastColumn="0" w:noHBand="0" w:noVBand="0"/>
+              <w:tblLook w:val="04A0" w:firstRow="1" w:lastRow="0" w:firstColumn="1" w:lastColumn="0" w:noHBand="0" w:noVBand="1"/>
             </w:tblPr>
             <w:tblGrid>
               <w:gridCol w:w="5083"/>
@@ -2343,7 +2375,7 @@
                       <w:left w:w="10" w:type="dxa"/>
                       <w:right w:w="10" w:type="dxa"/>
                     </w:tblCellMar>
-                    <w:tblLook w:val="0000" w:firstRow="0" w:lastRow="0" w:firstColumn="0" w:lastColumn="0" w:noHBand="0" w:noVBand="0"/>
+                    <w:tblLook w:val="04A0" w:firstRow="1" w:lastRow="0" w:firstColumn="1" w:lastColumn="0" w:noHBand="0" w:noVBand="1"/>
                   </w:tblPr>
                   <w:tblGrid>
                     <w:gridCol w:w="5063"/>
@@ -2395,7 +2427,7 @@
                             <w:left w:w="10" w:type="dxa"/>
                             <w:right w:w="10" w:type="dxa"/>
                           </w:tblCellMar>
-                          <w:tblLook w:val="0000" w:firstRow="0" w:lastRow="0" w:firstColumn="0" w:lastColumn="0" w:noHBand="0" w:noVBand="0"/>
+                          <w:tblLook w:val="04A0" w:firstRow="1" w:lastRow="0" w:firstColumn="1" w:lastColumn="0" w:noHBand="0" w:noVBand="1"/>
                         </w:tblPr>
                         <w:tblGrid>
                           <w:gridCol w:w="5043"/>
@@ -2490,7 +2522,7 @@
                       <w:left w:w="10" w:type="dxa"/>
                       <w:right w:w="10" w:type="dxa"/>
                     </w:tblCellMar>
-                    <w:tblLook w:val="0000" w:firstRow="0" w:lastRow="0" w:firstColumn="0" w:lastColumn="0" w:noHBand="0" w:noVBand="0"/>
+                    <w:tblLook w:val="04A0" w:firstRow="1" w:lastRow="0" w:firstColumn="1" w:lastColumn="0" w:noHBand="0" w:noVBand="1"/>
                   </w:tblPr>
                   <w:tblGrid>
                     <w:gridCol w:w="5063"/>
@@ -2542,7 +2574,7 @@
                             <w:left w:w="10" w:type="dxa"/>
                             <w:right w:w="10" w:type="dxa"/>
                           </w:tblCellMar>
-                          <w:tblLook w:val="0000" w:firstRow="0" w:lastRow="0" w:firstColumn="0" w:lastColumn="0" w:noHBand="0" w:noVBand="0"/>
+                          <w:tblLook w:val="04A0" w:firstRow="1" w:lastRow="0" w:firstColumn="1" w:lastColumn="0" w:noHBand="0" w:noVBand="1"/>
                         </w:tblPr>
                         <w:tblGrid>
                           <w:gridCol w:w="5043"/>
@@ -2637,7 +2669,7 @@
                       <w:left w:w="10" w:type="dxa"/>
                       <w:right w:w="10" w:type="dxa"/>
                     </w:tblCellMar>
-                    <w:tblLook w:val="0000" w:firstRow="0" w:lastRow="0" w:firstColumn="0" w:lastColumn="0" w:noHBand="0" w:noVBand="0"/>
+                    <w:tblLook w:val="04A0" w:firstRow="1" w:lastRow="0" w:firstColumn="1" w:lastColumn="0" w:noHBand="0" w:noVBand="1"/>
                   </w:tblPr>
                   <w:tblGrid>
                     <w:gridCol w:w="5063"/>
@@ -2689,7 +2721,7 @@
                             <w:left w:w="10" w:type="dxa"/>
                             <w:right w:w="10" w:type="dxa"/>
                           </w:tblCellMar>
-                          <w:tblLook w:val="0000" w:firstRow="0" w:lastRow="0" w:firstColumn="0" w:lastColumn="0" w:noHBand="0" w:noVBand="0"/>
+                          <w:tblLook w:val="04A0" w:firstRow="1" w:lastRow="0" w:firstColumn="1" w:lastColumn="0" w:noHBand="0" w:noVBand="1"/>
                         </w:tblPr>
                         <w:tblGrid>
                           <w:gridCol w:w="5043"/>
@@ -2876,7 +2908,7 @@
                 <w:left w:w="10" w:type="dxa"/>
                 <w:right w:w="10" w:type="dxa"/>
               </w:tblCellMar>
-              <w:tblLook w:val="0000" w:firstRow="0" w:lastRow="0" w:firstColumn="0" w:lastColumn="0" w:noHBand="0" w:noVBand="0"/>
+              <w:tblLook w:val="04A0" w:firstRow="1" w:lastRow="0" w:firstColumn="1" w:lastColumn="0" w:noHBand="0" w:noVBand="1"/>
             </w:tblPr>
             <w:tblGrid>
               <w:gridCol w:w="7236"/>
@@ -3004,7 +3036,7 @@
                 <w:left w:w="10" w:type="dxa"/>
                 <w:right w:w="10" w:type="dxa"/>
               </w:tblCellMar>
-              <w:tblLook w:val="0000" w:firstRow="0" w:lastRow="0" w:firstColumn="0" w:lastColumn="0" w:noHBand="0" w:noVBand="0"/>
+              <w:tblLook w:val="04A0" w:firstRow="1" w:lastRow="0" w:firstColumn="1" w:lastColumn="0" w:noHBand="0" w:noVBand="1"/>
             </w:tblPr>
             <w:tblGrid>
               <w:gridCol w:w="7236"/>
@@ -3083,7 +3115,27 @@
                       <w:iCs/>
                       <w:color w:val="000000"/>
                     </w:rPr>
-                    <w:t>HCM University Of Technology, Ho Chi Minh city, Vietnam</w:t>
+                    <w:t xml:space="preserve">HCM University </w:t>
+                  </w:r>
+                  <w:proofErr w:type="gramStart"/>
+                  <w:r>
+                    <w:rPr>
+                      <w:rFonts w:ascii="Calibri (Body)" w:eastAsia="Calibri (Body)" w:hAnsi="Calibri (Body)" w:cs="Calibri (Body)"/>
+                      <w:i/>
+                      <w:iCs/>
+                      <w:color w:val="000000"/>
+                    </w:rPr>
+                    <w:t>Of</w:t>
+                  </w:r>
+                  <w:proofErr w:type="gramEnd"/>
+                  <w:r>
+                    <w:rPr>
+                      <w:rFonts w:ascii="Calibri (Body)" w:eastAsia="Calibri (Body)" w:hAnsi="Calibri (Body)" w:cs="Calibri (Body)"/>
+                      <w:i/>
+                      <w:iCs/>
+                      <w:color w:val="000000"/>
+                    </w:rPr>
+                    <w:t xml:space="preserve"> Technology, Ho Chi Minh city, Vietnam</w:t>
                   </w:r>
                 </w:p>
                 <w:p>
@@ -3193,7 +3245,7 @@
                 <w:left w:w="10" w:type="dxa"/>
                 <w:right w:w="10" w:type="dxa"/>
               </w:tblCellMar>
-              <w:tblLook w:val="0000" w:firstRow="0" w:lastRow="0" w:firstColumn="0" w:lastColumn="0" w:noHBand="0" w:noVBand="0"/>
+              <w:tblLook w:val="04A0" w:firstRow="1" w:lastRow="0" w:firstColumn="1" w:lastColumn="0" w:noHBand="0" w:noVBand="1"/>
             </w:tblPr>
             <w:tblGrid>
               <w:gridCol w:w="7236"/>
@@ -3319,7 +3371,7 @@
                 <w:left w:w="10" w:type="dxa"/>
                 <w:right w:w="10" w:type="dxa"/>
               </w:tblCellMar>
-              <w:tblLook w:val="0000" w:firstRow="0" w:lastRow="0" w:firstColumn="0" w:lastColumn="0" w:noHBand="0" w:noVBand="0"/>
+              <w:tblLook w:val="04A0" w:firstRow="1" w:lastRow="0" w:firstColumn="1" w:lastColumn="0" w:noHBand="0" w:noVBand="1"/>
             </w:tblPr>
             <w:tblGrid>
               <w:gridCol w:w="7236"/>
@@ -3438,7 +3490,7 @@
                 <w:left w:w="10" w:type="dxa"/>
                 <w:right w:w="10" w:type="dxa"/>
               </w:tblCellMar>
-              <w:tblLook w:val="0000" w:firstRow="0" w:lastRow="0" w:firstColumn="0" w:lastColumn="0" w:noHBand="0" w:noVBand="0"/>
+              <w:tblLook w:val="04A0" w:firstRow="1" w:lastRow="0" w:firstColumn="1" w:lastColumn="0" w:noHBand="0" w:noVBand="1"/>
             </w:tblPr>
             <w:tblGrid>
               <w:gridCol w:w="7236"/>
@@ -3566,7 +3618,7 @@
                 <w:left w:w="10" w:type="dxa"/>
                 <w:right w:w="10" w:type="dxa"/>
               </w:tblCellMar>
-              <w:tblLook w:val="0000" w:firstRow="0" w:lastRow="0" w:firstColumn="0" w:lastColumn="0" w:noHBand="0" w:noVBand="0"/>
+              <w:tblLook w:val="04A0" w:firstRow="1" w:lastRow="0" w:firstColumn="1" w:lastColumn="0" w:noHBand="0" w:noVBand="1"/>
             </w:tblPr>
             <w:tblGrid>
               <w:gridCol w:w="7236"/>
@@ -3596,7 +3648,29 @@
                       <w:sz w:val="24"/>
                       <w:szCs w:val="24"/>
                     </w:rPr>
-                    <w:t xml:space="preserve">Honor Roll Certificate - </w:t>
+                    <w:t xml:space="preserve">Honor Roll </w:t>
+                  </w:r>
+                  <w:r>
+                    <w:rPr>
+                      <w:rFonts w:ascii="Calibri (Body)" w:eastAsia="Calibri (Body)" w:hAnsi="Calibri (Body)" w:cs="Calibri (Body)"/>
+                      <w:b/>
+                      <w:bCs/>
+                      <w:color w:val="000000"/>
+                      <w:sz w:val="24"/>
+                      <w:szCs w:val="24"/>
+                    </w:rPr>
+                    <w:t>Certificate</w:t>
+                  </w:r>
+                  <w:r>
+                    <w:rPr>
+                      <w:rFonts w:ascii="Calibri (Body)" w:eastAsia="Calibri (Body)" w:hAnsi="Calibri (Body)" w:cs="Calibri (Body)"/>
+                      <w:b/>
+                      <w:bCs/>
+                      <w:color w:val="000000"/>
+                      <w:sz w:val="24"/>
+                      <w:szCs w:val="24"/>
+                    </w:rPr>
+                    <w:t xml:space="preserve"> - </w:t>
                   </w:r>
                   <w:r>
                     <w:rPr>
@@ -3656,40 +3730,31 @@
                       <w:iCs/>
                       <w:color w:val="000000"/>
                     </w:rPr>
-                    <w:t>Applied Computer Education Departm</w:t>
-                  </w:r>
+                    <w:t>Applied Computer Education Department, Red River College</w:t>
+                  </w:r>
+                </w:p>
+                <w:p>
+                  <w:pPr>
+                    <w:spacing w:after="5"/>
+                    <w:rPr>
+                      <w:rFonts w:ascii="Calibri (Body)" w:eastAsia="Calibri (Body)" w:hAnsi="Calibri (Body)" w:cs="Calibri (Body)"/>
+                      <w:color w:val="000000"/>
+                    </w:rPr>
+                  </w:pPr>
+                  <w:r>
+                    <w:rPr>
+                      <w:rFonts w:ascii="Calibri (Body)" w:eastAsia="Calibri (Body)" w:hAnsi="Calibri (Body)" w:cs="Calibri (Body)"/>
+                      <w:color w:val="000000"/>
+                    </w:rPr>
+                    <w:t xml:space="preserve">GPA above 3.8: First term (4.45), Second term (4.20) </w:t>
+                  </w:r>
+                </w:p>
+                <w:p>
+                  <w:pPr>
+                    <w:spacing w:after="5"/>
+                  </w:pPr>
                   <w:bookmarkStart w:id="0" w:name="_GoBack"/>
                   <w:bookmarkEnd w:id="0"/>
-                  <w:r>
-                    <w:rPr>
-                      <w:rFonts w:ascii="Calibri (Body)" w:eastAsia="Calibri (Body)" w:hAnsi="Calibri (Body)" w:cs="Calibri (Body)"/>
-                      <w:i/>
-                      <w:iCs/>
-                      <w:color w:val="000000"/>
-                    </w:rPr>
-                    <w:t>ent, Red River College</w:t>
-                  </w:r>
-                </w:p>
-                <w:p>
-                  <w:pPr>
-                    <w:spacing w:after="5"/>
-                    <w:rPr>
-                      <w:rFonts w:ascii="Calibri (Body)" w:eastAsia="Calibri (Body)" w:hAnsi="Calibri (Body)" w:cs="Calibri (Body)"/>
-                      <w:color w:val="000000"/>
-                    </w:rPr>
-                  </w:pPr>
-                  <w:r>
-                    <w:rPr>
-                      <w:rFonts w:ascii="Calibri (Body)" w:eastAsia="Calibri (Body)" w:hAnsi="Calibri (Body)" w:cs="Calibri (Body)"/>
-                      <w:color w:val="000000"/>
-                    </w:rPr>
-                    <w:t xml:space="preserve">GPA above 3.8: First term (4.45), Second term (4.20) </w:t>
-                  </w:r>
-                </w:p>
-                <w:p>
-                  <w:pPr>
-                    <w:spacing w:after="5"/>
-                  </w:pPr>
                 </w:p>
               </w:tc>
             </w:tr>
@@ -3780,7 +3845,7 @@
                 <w:left w:w="10" w:type="dxa"/>
                 <w:right w:w="10" w:type="dxa"/>
               </w:tblCellMar>
-              <w:tblLook w:val="0000" w:firstRow="0" w:lastRow="0" w:firstColumn="0" w:lastColumn="0" w:noHBand="0" w:noVBand="0"/>
+              <w:tblLook w:val="04A0" w:firstRow="1" w:lastRow="0" w:firstColumn="1" w:lastColumn="0" w:noHBand="0" w:noVBand="1"/>
             </w:tblPr>
             <w:tblGrid>
               <w:gridCol w:w="7236"/>
@@ -3908,7 +3973,7 @@
                 <w:left w:w="10" w:type="dxa"/>
                 <w:right w:w="10" w:type="dxa"/>
               </w:tblCellMar>
-              <w:tblLook w:val="0000" w:firstRow="0" w:lastRow="0" w:firstColumn="0" w:lastColumn="0" w:noHBand="0" w:noVBand="0"/>
+              <w:tblLook w:val="04A0" w:firstRow="1" w:lastRow="0" w:firstColumn="1" w:lastColumn="0" w:noHBand="0" w:noVBand="1"/>
             </w:tblPr>
             <w:tblGrid>
               <w:gridCol w:w="7236"/>
@@ -4027,7 +4092,7 @@
                 <w:left w:w="10" w:type="dxa"/>
                 <w:right w:w="10" w:type="dxa"/>
               </w:tblCellMar>
-              <w:tblLook w:val="0000" w:firstRow="0" w:lastRow="0" w:firstColumn="0" w:lastColumn="0" w:noHBand="0" w:noVBand="0"/>
+              <w:tblLook w:val="04A0" w:firstRow="1" w:lastRow="0" w:firstColumn="1" w:lastColumn="0" w:noHBand="0" w:noVBand="1"/>
             </w:tblPr>
             <w:tblGrid>
               <w:gridCol w:w="7236"/>
@@ -4057,18 +4122,7 @@
                       <w:sz w:val="24"/>
                       <w:szCs w:val="24"/>
                     </w:rPr>
-                    <w:t xml:space="preserve">Session </w:t>
-                  </w:r>
-                  <w:r>
-                    <w:rPr>
-                      <w:rFonts w:ascii="Calibri (Body)" w:eastAsia="Calibri (Body)" w:hAnsi="Calibri (Body)" w:cs="Calibri (Body)"/>
-                      <w:b/>
-                      <w:bCs/>
-                      <w:color w:val="000000"/>
-                      <w:sz w:val="24"/>
-                      <w:szCs w:val="24"/>
-                    </w:rPr>
-                    <w:t>Organizer</w:t>
+                    <w:t>Sessions Organizer</w:t>
                   </w:r>
                 </w:p>
               </w:tc>
@@ -4164,7 +4218,7 @@
                 <w:left w:w="10" w:type="dxa"/>
                 <w:right w:w="10" w:type="dxa"/>
               </w:tblCellMar>
-              <w:tblLook w:val="0000" w:firstRow="0" w:lastRow="0" w:firstColumn="0" w:lastColumn="0" w:noHBand="0" w:noVBand="0"/>
+              <w:tblLook w:val="04A0" w:firstRow="1" w:lastRow="0" w:firstColumn="1" w:lastColumn="0" w:noHBand="0" w:noVBand="1"/>
             </w:tblPr>
             <w:tblGrid>
               <w:gridCol w:w="7236"/>
@@ -4283,7 +4337,7 @@
                 <w:left w:w="10" w:type="dxa"/>
                 <w:right w:w="10" w:type="dxa"/>
               </w:tblCellMar>
-              <w:tblLook w:val="0000" w:firstRow="0" w:lastRow="0" w:firstColumn="0" w:lastColumn="0" w:noHBand="0" w:noVBand="0"/>
+              <w:tblLook w:val="04A0" w:firstRow="1" w:lastRow="0" w:firstColumn="1" w:lastColumn="0" w:noHBand="0" w:noVBand="1"/>
             </w:tblPr>
             <w:tblGrid>
               <w:gridCol w:w="7236"/>
@@ -4402,7 +4456,7 @@
                 <w:left w:w="10" w:type="dxa"/>
                 <w:right w:w="10" w:type="dxa"/>
               </w:tblCellMar>
-              <w:tblLook w:val="0000" w:firstRow="0" w:lastRow="0" w:firstColumn="0" w:lastColumn="0" w:noHBand="0" w:noVBand="0"/>
+              <w:tblLook w:val="04A0" w:firstRow="1" w:lastRow="0" w:firstColumn="1" w:lastColumn="0" w:noHBand="0" w:noVBand="1"/>
             </w:tblPr>
             <w:tblGrid>
               <w:gridCol w:w="7236"/>
@@ -4530,7 +4584,7 @@
                 <w:left w:w="10" w:type="dxa"/>
                 <w:right w:w="10" w:type="dxa"/>
               </w:tblCellMar>
-              <w:tblLook w:val="0000" w:firstRow="0" w:lastRow="0" w:firstColumn="0" w:lastColumn="0" w:noHBand="0" w:noVBand="0"/>
+              <w:tblLook w:val="04A0" w:firstRow="1" w:lastRow="0" w:firstColumn="1" w:lastColumn="0" w:noHBand="0" w:noVBand="1"/>
             </w:tblPr>
             <w:tblGrid>
               <w:gridCol w:w="7236"/>
@@ -4656,7 +4710,7 @@
                 <w:left w:w="10" w:type="dxa"/>
                 <w:right w:w="10" w:type="dxa"/>
               </w:tblCellMar>
-              <w:tblLook w:val="0000" w:firstRow="0" w:lastRow="0" w:firstColumn="0" w:lastColumn="0" w:noHBand="0" w:noVBand="0"/>
+              <w:tblLook w:val="04A0" w:firstRow="1" w:lastRow="0" w:firstColumn="1" w:lastColumn="0" w:noHBand="0" w:noVBand="1"/>
             </w:tblPr>
             <w:tblGrid>
               <w:gridCol w:w="7236"/>
@@ -4775,7 +4829,7 @@
                 <w:left w:w="10" w:type="dxa"/>
                 <w:right w:w="10" w:type="dxa"/>
               </w:tblCellMar>
-              <w:tblLook w:val="0000" w:firstRow="0" w:lastRow="0" w:firstColumn="0" w:lastColumn="0" w:noHBand="0" w:noVBand="0"/>
+              <w:tblLook w:val="04A0" w:firstRow="1" w:lastRow="0" w:firstColumn="1" w:lastColumn="0" w:noHBand="0" w:noVBand="1"/>
             </w:tblPr>
             <w:tblGrid>
               <w:gridCol w:w="7236"/>
@@ -5063,12 +5117,12 @@
 <file path=word/numbering.xml><?xml version="1.0" encoding="utf-8"?>
 <w:numbering xmlns:wpc="http://schemas.microsoft.com/office/word/2010/wordprocessingCanvas" xmlns:cx="http://schemas.microsoft.com/office/drawing/2014/chartex" xmlns:cx1="http://schemas.microsoft.com/office/drawing/2015/9/8/chartex" xmlns:cx2="http://schemas.microsoft.com/office/drawing/2015/10/21/chartex" xmlns:cx3="http://schemas.microsoft.com/office/drawing/2016/5/9/chartex" xmlns:cx4="http://schemas.microsoft.com/office/drawing/2016/5/10/chartex" xmlns:cx5="http://schemas.microsoft.com/office/drawing/2016/5/11/chartex" xmlns:cx6="http://schemas.microsoft.com/office/drawing/2016/5/12/chartex" xmlns:cx7="http://schemas.microsoft.com/office/drawing/2016/5/13/chartex" xmlns:cx8="http://schemas.microsoft.com/office/drawing/2016/5/14/chartex" xmlns:mc="http://schemas.openxmlformats.org/markup-compatibility/2006" xmlns:aink="http://schemas.microsoft.com/office/drawing/2016/ink" xmlns:am3d="http://schemas.microsoft.com/office/drawing/2017/model3d" xmlns:o="urn:schemas-microsoft-com:office:office" xmlns:r="http://schemas.openxmlformats.org/officeDocument/2006/relationships" xmlns:m="http://schemas.openxmlformats.org/officeDocument/2006/math" xmlns:v="urn:schemas-microsoft-com:vml" xmlns:wp14="http://schemas.microsoft.com/office/word/2010/wordprocessingDrawing" xmlns:wp="http://schemas.openxmlformats.org/drawingml/2006/wordprocessingDrawing" xmlns:w10="urn:schemas-microsoft-com:office:word" xmlns:w="http://schemas.openxmlformats.org/wordprocessingml/2006/main" xmlns:w14="http://schemas.microsoft.com/office/word/2010/wordml" xmlns:w15="http://schemas.microsoft.com/office/word/2012/wordml" xmlns:w16cid="http://schemas.microsoft.com/office/word/2016/wordml/cid" xmlns:w16se="http://schemas.microsoft.com/office/word/2015/wordml/symex" xmlns:wpg="http://schemas.microsoft.com/office/word/2010/wordprocessingGroup" xmlns:wpi="http://schemas.microsoft.com/office/word/2010/wordprocessingInk" xmlns:wne="http://schemas.microsoft.com/office/word/2006/wordml" xmlns:wps="http://schemas.microsoft.com/office/word/2010/wordprocessingShape" mc:Ignorable="w14 w15 w16se w16cid wp14">
   <w:abstractNum w:abstractNumId="0" w15:restartNumberingAfterBreak="0">
-    <w:nsid w:val="25B96026"/>
+    <w:nsid w:val="1B204F77"/>
     <w:multiLevelType w:val="hybridMultilevel"/>
-    <w:tmpl w:val="A7FCF90C"/>
+    <w:tmpl w:val="790057C2"/>
     <w:name w:val="Simple Numbers"/>
     <w:styleLink w:val="SimpleNumbers"/>
-    <w:lvl w:ilvl="0" w:tplc="F1980BD0">
+    <w:lvl w:ilvl="0" w:tplc="2372169C">
       <w:start w:val="1"/>
       <w:numFmt w:val="bullet"/>
       <w:lvlRestart w:val="0"/>
@@ -5081,7 +5135,7 @@
         <w:rFonts w:ascii="Symbol" w:eastAsia="Symbol" w:hAnsi="Symbol" w:cs="Symbol"/>
       </w:rPr>
     </w:lvl>
-    <w:lvl w:ilvl="1" w:tplc="8DEE50FC">
+    <w:lvl w:ilvl="1" w:tplc="A036A4FE">
       <w:start w:val="1"/>
       <w:numFmt w:val="bullet"/>
       <w:lvlRestart w:val="0"/>
@@ -5094,7 +5148,7 @@
         <w:rFonts w:ascii="Courier New" w:eastAsia="Courier New" w:hAnsi="Courier New" w:cs="Courier New"/>
       </w:rPr>
     </w:lvl>
-    <w:lvl w:ilvl="2" w:tplc="52781988">
+    <w:lvl w:ilvl="2" w:tplc="3B36DAD4">
       <w:start w:val="1"/>
       <w:numFmt w:val="bullet"/>
       <w:lvlRestart w:val="0"/>
@@ -5107,7 +5161,7 @@
         <w:rFonts w:ascii="Wingdings" w:eastAsia="Wingdings" w:hAnsi="Wingdings" w:cs="Wingdings"/>
       </w:rPr>
     </w:lvl>
-    <w:lvl w:ilvl="3" w:tplc="E1620078">
+    <w:lvl w:ilvl="3" w:tplc="B156A1FE">
       <w:start w:val="1"/>
       <w:numFmt w:val="bullet"/>
       <w:lvlRestart w:val="0"/>
@@ -5120,7 +5174,7 @@
         <w:rFonts w:ascii="Symbol" w:eastAsia="Symbol" w:hAnsi="Symbol" w:cs="Symbol"/>
       </w:rPr>
     </w:lvl>
-    <w:lvl w:ilvl="4" w:tplc="558AEE5E">
+    <w:lvl w:ilvl="4" w:tplc="FEF21074">
       <w:start w:val="1"/>
       <w:numFmt w:val="bullet"/>
       <w:lvlRestart w:val="0"/>
@@ -5133,7 +5187,7 @@
         <w:rFonts w:ascii="Courier New" w:eastAsia="Courier New" w:hAnsi="Courier New" w:cs="Courier New"/>
       </w:rPr>
     </w:lvl>
-    <w:lvl w:ilvl="5" w:tplc="4DF2AF52">
+    <w:lvl w:ilvl="5" w:tplc="8BD63734">
       <w:start w:val="1"/>
       <w:numFmt w:val="bullet"/>
       <w:lvlRestart w:val="0"/>
@@ -5146,7 +5200,7 @@
         <w:rFonts w:ascii="Wingdings" w:eastAsia="Wingdings" w:hAnsi="Wingdings" w:cs="Wingdings"/>
       </w:rPr>
     </w:lvl>
-    <w:lvl w:ilvl="6" w:tplc="84C056EE">
+    <w:lvl w:ilvl="6" w:tplc="1E90BF68">
       <w:start w:val="1"/>
       <w:numFmt w:val="bullet"/>
       <w:lvlRestart w:val="0"/>
@@ -5159,7 +5213,7 @@
         <w:rFonts w:ascii="Symbol" w:eastAsia="Symbol" w:hAnsi="Symbol" w:cs="Symbol"/>
       </w:rPr>
     </w:lvl>
-    <w:lvl w:ilvl="7" w:tplc="45F086C6">
+    <w:lvl w:ilvl="7" w:tplc="A1AA8A82">
       <w:start w:val="1"/>
       <w:numFmt w:val="bullet"/>
       <w:lvlRestart w:val="0"/>
@@ -5172,7 +5226,7 @@
         <w:rFonts w:ascii="Courier New" w:eastAsia="Courier New" w:hAnsi="Courier New" w:cs="Courier New"/>
       </w:rPr>
     </w:lvl>
-    <w:lvl w:ilvl="8" w:tplc="BD5AD35E">
+    <w:lvl w:ilvl="8" w:tplc="07BAA4C0">
       <w:start w:val="1"/>
       <w:numFmt w:val="bullet"/>
       <w:lvlRestart w:val="0"/>
@@ -5593,6 +5647,7 @@
   <w:style w:type="character" w:default="1" w:styleId="DefaultParagraphFont">
     <w:name w:val="Default Paragraph Font"/>
     <w:uiPriority w:val="1"/>
+    <w:semiHidden/>
     <w:unhideWhenUsed/>
   </w:style>
   <w:style w:type="table" w:default="1" w:styleId="TableNormal">
